--- a/manuscripts/Lau_lcn.docx
+++ b/manuscripts/Lau_lcn.docx
@@ -476,55 +476,148 @@
       <w:r>
         <w:t xml:space="preserve"> James (cottonwood), influences the network of interactions among a community of epiphytic lichen. First, we explore the interaction network structure for epiphytic lichen in a riparian forest. We hypothesize that a genetically based tree </w:t>
       </w:r>
+      <w:commentRangeStart w:id="1"/>
+      <w:r>
+        <w:t>trait will be correlated with variation in network structure</w:t>
+      </w:r>
+      <w:commentRangeEnd w:id="1"/>
+      <w:r>
+        <w:rPr>
+          <w:rStyle w:val="CommentReference"/>
+        </w:rPr>
+        <w:commentReference w:id="1"/>
+      </w:r>
+      <w:r>
+        <w:t xml:space="preserve">. Next, we study the structure </w:t>
+      </w:r>
+      <w:r>
+        <w:t xml:space="preserve">of </w:t>
+      </w:r>
+      <w:r>
+        <w:t>interaction network</w:t>
+      </w:r>
+      <w:r>
+        <w:t>s</w:t>
+      </w:r>
+      <w:r>
+        <w:t xml:space="preserve"> in the context of two common gardens in which the effect of local environmental variation</w:t>
+      </w:r>
+      <w:r>
+        <w:t xml:space="preserve"> is randomized with respect to genetic variation</w:t>
+      </w:r>
+      <w:r>
+        <w:t xml:space="preserve">. </w:t>
+      </w:r>
+      <w:r>
+        <w:t xml:space="preserve">We hypothesize that tree genotype will </w:t>
+      </w:r>
+      <w:r>
+        <w:t xml:space="preserve">contribute to network structure. </w:t>
+      </w:r>
+      <w:r>
+        <w:t>Understanding the genetic basis to lichen interaction network structure has the potential to reveal previously unrecognized ecological effects of genetic variation and the evolutionary dynamics in the context of communities of interacting species.</w:t>
+      </w:r>
+    </w:p>
+    <w:p>
+      <w:pPr>
+        <w:spacing w:line="480" w:lineRule="auto"/>
+        <w:rPr>
+          <w:b/>
+        </w:rPr>
+      </w:pPr>
+    </w:p>
+    <w:p>
+      <w:pPr>
+        <w:spacing w:line="480" w:lineRule="auto"/>
+        <w:ind w:firstLine="720"/>
+      </w:pPr>
+      <w:r>
+        <w:t xml:space="preserve">As future ecosystems are predicted to undergo major shifts in response to climate change, it </w:t>
+      </w:r>
       <w:commentRangeStart w:id="2"/>
       <w:r>
-        <w:t>trait will be correlated with variation in network structure</w:t>
+        <w:t>is imperative to resolve the evolutionary dynamics of species interactions in the context of complex networks</w:t>
       </w:r>
       <w:commentRangeEnd w:id="2"/>
       <w:r>
         <w:rPr>
           <w:rStyle w:val="CommentReference"/>
+          <w:vanish/>
         </w:rPr>
         <w:commentReference w:id="2"/>
       </w:r>
       <w:r>
-        <w:t xml:space="preserve">. Next, we study the structure </w:t>
-      </w:r>
-      <w:r>
-        <w:t xml:space="preserve">of </w:t>
-      </w:r>
-      <w:r>
-        <w:t>interaction network</w:t>
-      </w:r>
-      <w:r>
-        <w:t>s</w:t>
-      </w:r>
-      <w:r>
-        <w:t xml:space="preserve"> in the context of two common gardens in which the effect of local environmental variation</w:t>
-      </w:r>
-      <w:r>
-        <w:t xml:space="preserve"> is randomized with respect to genetic variation</w:t>
+        <w:t xml:space="preserve">. In ecological communities, plant population dynamics depend on animal herbivore, pollinator, and seed disperser interaction networks (Jordano et al. 2006, Schupp and Fuentes 1995, Fontaine et al. 2011). At the scale of ecosystems, trophic networks or food webs direct and control the rates of energy and nutrient flux (DeAngelis et al. 1989). </w:t>
+      </w:r>
+    </w:p>
+    <w:p>
+      <w:pPr>
+        <w:spacing w:line="480" w:lineRule="auto"/>
+        <w:ind w:firstLine="720"/>
+      </w:pPr>
+      <w:r>
+        <w:t xml:space="preserve">Recent work has shown genetic variation in foundation plant species (i.e. dominant species that create locally stable conditions, </w:t>
+      </w:r>
+      <w:r>
+        <w:rPr>
+          <w:i/>
+        </w:rPr>
+        <w:t>sensu</w:t>
+      </w:r>
+      <w:r>
+        <w:t xml:space="preserve"> </w:t>
+      </w:r>
+      <w:commentRangeStart w:id="3"/>
+      <w:r>
+        <w:t>Ellison et al. 2005</w:t>
+      </w:r>
+      <w:commentRangeEnd w:id="3"/>
+      <w:r>
+        <w:rPr>
+          <w:rStyle w:val="CommentReference"/>
+        </w:rPr>
+        <w:commentReference w:id="3"/>
+      </w:r>
+      <w:r>
+        <w:t xml:space="preserve">) contributes to variation in interactions with dependent communities. A large body of work on plant associated arthropod communities has shown that genetic variation in a foundation species can influence community composition, diversity and stability (e.g., Wimp et al. 2005, Crutsinger et al. 2006, Keith et al. 2010); and of particular relevance to plant-pollinator networks ecology, Burkle et al. (2013) found that floral visitation varied significantly among genotypes of </w:t>
+      </w:r>
+      <w:r>
+        <w:rPr>
+          <w:i/>
+        </w:rPr>
+        <w:t>Solidago</w:t>
+      </w:r>
+      <w:r>
+        <w:rPr>
+          <w:i/>
+        </w:rPr>
+        <w:t xml:space="preserve"> altissima.</w:t>
+      </w:r>
+      <w:r>
+        <w:t xml:space="preserve"> In addition to arthropods, research in other systems, such as plant-plant (Lamit et al. 2011) and plant-fungal (Barbour et al. 2009, Busby et al. 2013), </w:t>
+      </w:r>
+      <w:commentRangeStart w:id="4"/>
+      <w:commentRangeStart w:id="5"/>
+      <w:r>
+        <w:t>have also demonstrated community level impacts of genetic variation in dominant plant species</w:t>
+      </w:r>
+      <w:commentRangeEnd w:id="4"/>
+      <w:r>
+        <w:rPr>
+          <w:rStyle w:val="CommentReference"/>
+        </w:rPr>
+        <w:commentReference w:id="4"/>
+      </w:r>
+      <w:commentRangeEnd w:id="5"/>
+      <w:r>
+        <w:rPr>
+          <w:rStyle w:val="CommentReference"/>
+        </w:rPr>
+        <w:commentReference w:id="5"/>
       </w:r>
       <w:r>
         <w:t xml:space="preserve">. </w:t>
       </w:r>
-      <w:r>
-        <w:t xml:space="preserve">We hypothesize that tree genotype will </w:t>
-      </w:r>
-      <w:r>
-        <w:t xml:space="preserve">contribute to network structure. </w:t>
-      </w:r>
-      <w:r>
-        <w:t>Understanding the genetic basis to lichen interaction network structure has the potential to reveal previously unrecognized ecological effects of genetic variation and the evolutionary dynamics in the context of communities of interacting species.</w:t>
-      </w:r>
-    </w:p>
-    <w:p>
-      <w:pPr>
-        <w:spacing w:line="480" w:lineRule="auto"/>
-        <w:rPr>
-          <w:b/>
-        </w:rPr>
-      </w:pPr>
     </w:p>
     <w:p>
       <w:pPr>
@@ -532,81 +625,41 @@
         <w:ind w:firstLine="720"/>
       </w:pPr>
       <w:r>
-        <w:t xml:space="preserve">As future ecosystems are predicted to undergo major shifts in response to climate change, it </w:t>
-      </w:r>
-      <w:commentRangeStart w:id="3"/>
-      <w:r>
-        <w:t>is imperative to resolve the evolutionary dynamics of species interactions in the context of complex networks</w:t>
-      </w:r>
-      <w:commentRangeEnd w:id="3"/>
-      <w:r>
-        <w:rPr>
-          <w:rStyle w:val="CommentReference"/>
-          <w:vanish/>
-        </w:rPr>
-        <w:commentReference w:id="3"/>
-      </w:r>
-      <w:r>
-        <w:t xml:space="preserve">. In ecological communities, plant population dynamics depend on animal herbivore, pollinator, and seed disperser interaction networks (Jordano et al. 2006, Schupp and Fuentes 1995, Fontaine et al. 2011). At the scale of ecosystems, trophic networks or food webs direct and control the rates of energy and nutrient flux (DeAngelis et al. 1989). </w:t>
-      </w:r>
-    </w:p>
-    <w:p>
-      <w:pPr>
-        <w:spacing w:line="480" w:lineRule="auto"/>
-        <w:ind w:firstLine="720"/>
-      </w:pPr>
-      <w:r>
-        <w:t xml:space="preserve">Recent work has shown genetic variation in foundation plant species (i.e. dominant species that create locally stable conditions, </w:t>
-      </w:r>
-      <w:r>
-        <w:rPr>
-          <w:i/>
-        </w:rPr>
-        <w:t>sensu</w:t>
-      </w:r>
-      <w:r>
-        <w:t xml:space="preserve"> </w:t>
-      </w:r>
-      <w:commentRangeStart w:id="4"/>
-      <w:r>
-        <w:t>Ellison et al. 2005</w:t>
-      </w:r>
-      <w:commentRangeEnd w:id="4"/>
-      <w:r>
-        <w:rPr>
-          <w:rStyle w:val="CommentReference"/>
-        </w:rPr>
-        <w:commentReference w:id="4"/>
-      </w:r>
-      <w:r>
-        <w:t xml:space="preserve">) contributes to variation in interactions with dependent communities. A large body of work on plant associated arthropod communities has shown that genetic variation in a foundation species can influence community composition, diversity and stability (e.g., Wimp et al. 2005, Crutsinger et al. 2006, Keith et al. 2010); and of particular relevance to plant-pollinator networks ecology, Burkle et al. (2013) found that floral visitation varied significantly among genotypes of </w:t>
-      </w:r>
-      <w:r>
-        <w:rPr>
-          <w:i/>
-        </w:rPr>
-        <w:t>Solidago</w:t>
-      </w:r>
-      <w:r>
-        <w:rPr>
-          <w:i/>
-        </w:rPr>
-        <w:t xml:space="preserve"> altissima.</w:t>
-      </w:r>
-      <w:r>
-        <w:t xml:space="preserve"> In addition to arthropods, research in other systems, such as plant-plant (Lamit et al. 2011) and plant-fungal (Barbour et al. 2009, Busby et al. 2013), </w:t>
-      </w:r>
-      <w:commentRangeStart w:id="5"/>
+        <w:t>Although these and other studies have demonstrated the effect of genetic variation on interactions between plants and their associated species, few studies have explored more complex patterns of species interactions. One important example is Bailey et al. (2006), which showed that the interactions among species across three trophic levels depended on cottonwood (</w:t>
+      </w:r>
+      <w:r>
+        <w:rPr>
+          <w:i/>
+        </w:rPr>
+        <w:t xml:space="preserve">Populus </w:t>
+      </w:r>
+      <w:r>
+        <w:t>spp.) genotype. Briefly, the study found that genotypic variation influences traits that determined resistance to a galling insect (</w:t>
+      </w:r>
+      <w:r>
+        <w:rPr>
+          <w:i/>
+        </w:rPr>
+        <w:t>P</w:t>
+      </w:r>
+      <w:r>
+        <w:rPr>
+          <w:i/>
+        </w:rPr>
+        <w:t>emphigus</w:t>
+      </w:r>
+      <w:r>
+        <w:rPr>
+          <w:i/>
+        </w:rPr>
+        <w:t xml:space="preserve"> betae</w:t>
+      </w:r>
+      <w:r>
+        <w:t xml:space="preserve">). The shifts in gall abundance were then found to correlate with avian predation on galls. This study highlights the potential for indirect effects of genetic variation to propagate through </w:t>
+      </w:r>
       <w:commentRangeStart w:id="6"/>
       <w:r>
-        <w:t>have also demonstrated community level impacts of genetic variation in dominant plant species</w:t>
-      </w:r>
-      <w:commentRangeEnd w:id="5"/>
-      <w:r>
-        <w:rPr>
-          <w:rStyle w:val="CommentReference"/>
-        </w:rPr>
-        <w:commentReference w:id="5"/>
+        <w:t>networks of interacting species and trophic levels.</w:t>
       </w:r>
       <w:commentRangeEnd w:id="6"/>
       <w:r>
@@ -614,59 +667,6 @@
           <w:rStyle w:val="CommentReference"/>
         </w:rPr>
         <w:commentReference w:id="6"/>
-      </w:r>
-      <w:r>
-        <w:t xml:space="preserve">. </w:t>
-      </w:r>
-    </w:p>
-    <w:p>
-      <w:pPr>
-        <w:spacing w:line="480" w:lineRule="auto"/>
-        <w:ind w:firstLine="720"/>
-      </w:pPr>
-      <w:r>
-        <w:t>Although these and other studies have demonstrated the effect of genetic variation on interactions between plants and their associated species, few studies have explored more complex patterns of species interactions. One important example is Bailey et al. (2006), which showed that the interactions among species across three trophic levels depended on cottonwood (</w:t>
-      </w:r>
-      <w:r>
-        <w:rPr>
-          <w:i/>
-        </w:rPr>
-        <w:t xml:space="preserve">Populus </w:t>
-      </w:r>
-      <w:r>
-        <w:t>spp.) genotype. Briefly, the study found that genotypic variation influences traits that determined resistance to a galling insect (</w:t>
-      </w:r>
-      <w:r>
-        <w:rPr>
-          <w:i/>
-        </w:rPr>
-        <w:t>P</w:t>
-      </w:r>
-      <w:r>
-        <w:rPr>
-          <w:i/>
-        </w:rPr>
-        <w:t>emphigus</w:t>
-      </w:r>
-      <w:r>
-        <w:rPr>
-          <w:i/>
-        </w:rPr>
-        <w:t xml:space="preserve"> betae</w:t>
-      </w:r>
-      <w:r>
-        <w:t xml:space="preserve">). The shifts in gall abundance were then found to correlate with avian predation on galls. This study highlights the potential for indirect effects of genetic variation to propagate through </w:t>
-      </w:r>
-      <w:commentRangeStart w:id="7"/>
-      <w:r>
-        <w:t>networks of interacting species and trophic levels.</w:t>
-      </w:r>
-      <w:commentRangeEnd w:id="7"/>
-      <w:r>
-        <w:rPr>
-          <w:rStyle w:val="CommentReference"/>
-        </w:rPr>
-        <w:commentReference w:id="7"/>
       </w:r>
     </w:p>
     <w:p>
@@ -704,31 +704,31 @@
       <w:r>
         <w:t>in a wild stand and a common garden with trees of known genetics. We argue that this is a suitable model for detecting shifts in interactions, as interactions occur locally between individuals, patterns of co-occurrence can be used to measure shifts in the frequency with which species can interact. We hypothesized that stand level network structure can arise from three main sources of variation: 1) substrate (i.e. tree) age</w:t>
       </w:r>
+      <w:commentRangeStart w:id="7"/>
+      <w:r>
+        <w:t xml:space="preserve">, 2) direct and indirect influence of variation among trees </w:t>
+      </w:r>
+      <w:commentRangeEnd w:id="7"/>
+      <w:r>
+        <w:rPr>
+          <w:rStyle w:val="CommentReference"/>
+          <w:vanish/>
+        </w:rPr>
+        <w:commentReference w:id="7"/>
+      </w:r>
+      <w:r>
+        <w:t xml:space="preserve">and 3) genetically based variation in tree traits. I think you need to justify a bit more why you think these 3 things matter. </w:t>
+      </w:r>
       <w:commentRangeStart w:id="8"/>
       <w:r>
-        <w:t xml:space="preserve">, 2) direct and indirect influence of variation among trees </w:t>
+        <w:t xml:space="preserve">As heritable variation is the raw material for natural selection, a genetic basis for interaction network structure has implications for the evolution of complex interactions among species. </w:t>
       </w:r>
       <w:commentRangeEnd w:id="8"/>
       <w:r>
         <w:rPr>
           <w:rStyle w:val="CommentReference"/>
-          <w:vanish/>
         </w:rPr>
         <w:commentReference w:id="8"/>
-      </w:r>
-      <w:r>
-        <w:t xml:space="preserve">and 3) genetically based variation in tree traits. I think you need to justify a bit more why you think these 3 things matter. </w:t>
-      </w:r>
-      <w:commentRangeStart w:id="9"/>
-      <w:r>
-        <w:t xml:space="preserve">As heritable variation is the raw material for natural selection, a genetic basis for interaction network structure has implications for the evolution of complex interactions among species. </w:t>
-      </w:r>
-      <w:commentRangeEnd w:id="9"/>
-      <w:r>
-        <w:rPr>
-          <w:rStyle w:val="CommentReference"/>
-        </w:rPr>
-        <w:commentReference w:id="9"/>
       </w:r>
     </w:p>
     <w:p>
@@ -1092,19 +1092,19 @@
           <w:i/>
         </w:rPr>
       </w:pPr>
-      <w:commentRangeStart w:id="10"/>
+      <w:commentRangeStart w:id="9"/>
       <w:r>
         <w:rPr>
           <w:i/>
         </w:rPr>
         <w:t>Lichen Co-occurrence and Tree Trait Sampling</w:t>
       </w:r>
-      <w:commentRangeEnd w:id="10"/>
-      <w:r>
-        <w:rPr>
-          <w:rStyle w:val="CommentReference"/>
-        </w:rPr>
-        <w:commentReference w:id="10"/>
+      <w:commentRangeEnd w:id="9"/>
+      <w:r>
+        <w:rPr>
+          <w:rStyle w:val="CommentReference"/>
+        </w:rPr>
+        <w:commentReference w:id="9"/>
       </w:r>
     </w:p>
     <w:p>
@@ -1265,16 +1265,16 @@
       <w:r>
         <w:t>In the wild stand, two additional tree traits were observed: canopy cover and tree age. Percent canopy cover was quantified using a spherical densiometer (Forestry Suppliers, Inc.). Densiometer readings were taken at 1 m distance from the trunk on the northern side of each tree. Tree age data was obtained from Lamit et al. 2013. Briefly, tree cores were taken at a height of 1 m using an increment borer (Forestry Suppliers, Inc.). Annual growth rings were counted at 200X magnification using a dissection microscope (</w:t>
       </w:r>
-      <w:commentRangeStart w:id="11"/>
+      <w:commentRangeStart w:id="10"/>
       <w:r>
         <w:t>ZEISS</w:t>
       </w:r>
-      <w:commentRangeEnd w:id="11"/>
-      <w:r>
-        <w:rPr>
-          <w:rStyle w:val="CommentReference"/>
-        </w:rPr>
-        <w:commentReference w:id="11"/>
+      <w:commentRangeEnd w:id="10"/>
+      <w:r>
+        <w:rPr>
+          <w:rStyle w:val="CommentReference"/>
+        </w:rPr>
+        <w:commentReference w:id="10"/>
       </w:r>
       <w:r>
         <w:t xml:space="preserve">). </w:t>
@@ -1825,9 +1825,48 @@
       <w:r>
         <w:t xml:space="preserve">Species accumulation curves showed that communities in the wild and the common garden were thoroughly sampled and with very similar species richness (Supplementary Materials). </w:t>
       </w:r>
+      <w:commentRangeStart w:id="11"/>
+      <w:r>
+        <w:t xml:space="preserve">In the wild stand </w:t>
+      </w:r>
+      <w:commentRangeEnd w:id="11"/>
+      <w:r>
+        <w:rPr>
+          <w:rStyle w:val="CommentReference"/>
+        </w:rPr>
+        <w:commentReference w:id="11"/>
+      </w:r>
+      <w:r>
+        <w:t xml:space="preserve">the most abundant lichen, </w:t>
+      </w:r>
+      <w:r>
+        <w:rPr>
+          <w:i/>
+        </w:rPr>
+        <w:t>X. galericulata</w:t>
+      </w:r>
+      <w:r>
+        <w:t xml:space="preserve">, had an average occurrence of 57%, with the next most abundant species, </w:t>
+      </w:r>
+      <w:r>
+        <w:rPr>
+          <w:i/>
+        </w:rPr>
+        <w:t>C. subdeflexa</w:t>
+      </w:r>
+      <w:r>
+        <w:t xml:space="preserve">, having an average occurrence of 10.5%. All other species in the wild stand occurred at frequencies of 2% or less. </w:t>
+      </w:r>
+    </w:p>
+    <w:p>
+      <w:pPr>
+        <w:spacing w:line="480" w:lineRule="auto"/>
+        <w:ind w:firstLine="720"/>
+      </w:pPr>
       <w:commentRangeStart w:id="12"/>
-      <w:r>
-        <w:t xml:space="preserve">In the wild stand </w:t>
+      <w:commentRangeStart w:id="13"/>
+      <w:r>
+        <w:t>The lichen community exhibited network structure that was similar between the wild stand and the common garden</w:t>
       </w:r>
       <w:commentRangeEnd w:id="12"/>
       <w:r>
@@ -1837,25 +1876,15 @@
         <w:commentReference w:id="12"/>
       </w:r>
       <w:r>
-        <w:t xml:space="preserve">the most abundant lichen, </w:t>
-      </w:r>
-      <w:r>
-        <w:rPr>
-          <w:i/>
-        </w:rPr>
-        <w:t>X. galericulata</w:t>
-      </w:r>
-      <w:r>
-        <w:t xml:space="preserve">, had an average occurrence of 57%, with the next most abundant species, </w:t>
-      </w:r>
-      <w:r>
-        <w:rPr>
-          <w:i/>
-        </w:rPr>
-        <w:t>C. subdeflexa</w:t>
-      </w:r>
-      <w:r>
-        <w:t xml:space="preserve">, having an average occurrence of 10.5%. All other species in the wild stand occurred at frequencies of 2% or less. </w:t>
+        <w:t xml:space="preserve">. Significant species dependency network structure was observed for both the wild stand and the common garden (Fig. 1a,b). </w:t>
+      </w:r>
+      <w:commentRangeEnd w:id="13"/>
+      <w:r>
+        <w:rPr>
+          <w:rStyle w:val="CommentReference"/>
+          <w:vanish/>
+        </w:rPr>
+        <w:commentReference w:id="13"/>
       </w:r>
     </w:p>
     <w:p>
@@ -1863,29 +1892,23 @@
         <w:spacing w:line="480" w:lineRule="auto"/>
         <w:ind w:firstLine="720"/>
       </w:pPr>
-      <w:commentRangeStart w:id="13"/>
+      <w:r>
+        <w:t xml:space="preserve">Dependency values that were non-zero in either network were highly correlated (r = 0.64, P &lt;&lt; 0.0001; </w:t>
+      </w:r>
       <w:commentRangeStart w:id="14"/>
       <w:r>
-        <w:t>The lichen community exhibited network structure that was similar between the wild stand and the common garden</w:t>
-      </w:r>
-      <w:commentRangeEnd w:id="13"/>
-      <w:r>
-        <w:rPr>
-          <w:rStyle w:val="CommentReference"/>
-        </w:rPr>
-        <w:commentReference w:id="13"/>
-      </w:r>
-      <w:r>
-        <w:t xml:space="preserve">. Significant species dependency network structure was observed for both the wild stand and the common garden (Fig. 1a,b). </w:t>
+        <w:t>Fig. 1c</w:t>
       </w:r>
       <w:commentRangeEnd w:id="14"/>
       <w:r>
         <w:rPr>
           <w:rStyle w:val="CommentReference"/>
-          <w:vanish/>
         </w:rPr>
         <w:commentReference w:id="14"/>
       </w:r>
+      <w:r>
+        <w:t xml:space="preserve">). </w:t>
+      </w:r>
     </w:p>
     <w:p>
       <w:pPr>
@@ -1893,13 +1916,30 @@
         <w:ind w:firstLine="720"/>
       </w:pPr>
       <w:r>
-        <w:t xml:space="preserve">Dependency values that were non-zero in either network were highly correlated (r = 0.64, P &lt;&lt; 0.0001; </w:t>
+        <w:t xml:space="preserve">The most notable difference between the two networks was the increased chance in the connections of </w:t>
+      </w:r>
+      <w:r>
+        <w:rPr>
+          <w:i/>
+        </w:rPr>
+        <w:t xml:space="preserve">Lecanora </w:t>
+      </w:r>
+      <w:r>
+        <w:t xml:space="preserve">sp. </w:t>
+      </w:r>
+      <w:r>
+        <w:t>(</w:t>
       </w:r>
       <w:commentRangeStart w:id="15"/>
       <w:r>
-        <w:t>Fig. 1c</w:t>
+        <w:t>Fig.</w:t>
+      </w:r>
+      <w:commentRangeStart w:id="16"/>
+      <w:r>
+        <w:t xml:space="preserve"> 1d</w:t>
       </w:r>
       <w:commentRangeEnd w:id="15"/>
+      <w:commentRangeEnd w:id="16"/>
       <w:r>
         <w:rPr>
           <w:rStyle w:val="CommentReference"/>
@@ -1907,7 +1947,16 @@
         <w:commentReference w:id="15"/>
       </w:r>
       <w:r>
-        <w:t xml:space="preserve">). </w:t>
+        <w:rPr>
+          <w:rStyle w:val="CommentReference"/>
+        </w:rPr>
+        <w:commentReference w:id="16"/>
+      </w:r>
+      <w:r>
+        <w:t>)</w:t>
+      </w:r>
+      <w:r>
+        <w:t xml:space="preserve">. </w:t>
       </w:r>
     </w:p>
     <w:p>
@@ -1915,48 +1964,48 @@
         <w:spacing w:line="480" w:lineRule="auto"/>
         <w:ind w:firstLine="720"/>
       </w:pPr>
-      <w:r>
-        <w:t xml:space="preserve">The most notable difference between the two networks was the increased chance in the connections of </w:t>
-      </w:r>
-      <w:r>
-        <w:rPr>
-          <w:i/>
-        </w:rPr>
-        <w:t xml:space="preserve">Lecanora </w:t>
-      </w:r>
-      <w:r>
-        <w:t xml:space="preserve">sp. </w:t>
-      </w:r>
-      <w:r>
-        <w:t>(</w:t>
-      </w:r>
-      <w:commentRangeStart w:id="16"/>
-      <w:r>
-        <w:t>Fig.</w:t>
-      </w:r>
       <w:commentRangeStart w:id="17"/>
       <w:r>
-        <w:t xml:space="preserve"> 1d</w:t>
-      </w:r>
-      <w:commentRangeEnd w:id="16"/>
+        <w:t xml:space="preserve">In the wild stand, bark roughness was the primary driver of network structure. </w:t>
+      </w:r>
       <w:commentRangeEnd w:id="17"/>
       <w:r>
         <w:rPr>
           <w:rStyle w:val="CommentReference"/>
         </w:rPr>
-        <w:commentReference w:id="16"/>
-      </w:r>
-      <w:r>
-        <w:rPr>
-          <w:rStyle w:val="CommentReference"/>
-        </w:rPr>
         <w:commentReference w:id="17"/>
       </w:r>
       <w:r>
-        <w:t>)</w:t>
-      </w:r>
-      <w:r>
-        <w:t xml:space="preserve">. </w:t>
+        <w:t>First, trees varied in significance and magnitude of their SES values, which were all negative or equal to zero (Supplementary Materials, Table 1). Second, bark roughness had a strong, significant effect on SES magnitude (R</w:t>
+      </w:r>
+      <w:r>
+        <w:rPr>
+          <w:vertAlign w:val="superscript"/>
+        </w:rPr>
+        <w:t>2</w:t>
+      </w:r>
+      <w:r>
+        <w:rPr>
+          <w:vertAlign w:val="superscript"/>
+        </w:rPr>
+        <w:t xml:space="preserve"> </w:t>
+      </w:r>
+      <w:r>
+        <w:t xml:space="preserve">= 0.29. P = 0.027; Fig. 2). Third, neither </w:t>
+      </w:r>
+      <w:commentRangeStart w:id="18"/>
+      <w:r>
+        <w:t xml:space="preserve">tree age </w:t>
+      </w:r>
+      <w:commentRangeEnd w:id="18"/>
+      <w:r>
+        <w:rPr>
+          <w:rStyle w:val="CommentReference"/>
+        </w:rPr>
+        <w:commentReference w:id="18"/>
+      </w:r>
+      <w:r>
+        <w:t xml:space="preserve">nor geographic distance had a significant effect on SES. </w:t>
       </w:r>
     </w:p>
     <w:p>
@@ -1964,19 +2013,8 @@
         <w:spacing w:line="480" w:lineRule="auto"/>
         <w:ind w:firstLine="720"/>
       </w:pPr>
-      <w:commentRangeStart w:id="18"/>
-      <w:r>
-        <w:t xml:space="preserve">In the wild stand, bark roughness was the primary driver of network structure. </w:t>
-      </w:r>
-      <w:commentRangeEnd w:id="18"/>
-      <w:r>
-        <w:rPr>
-          <w:rStyle w:val="CommentReference"/>
-        </w:rPr>
-        <w:commentReference w:id="18"/>
-      </w:r>
-      <w:r>
-        <w:t>First, trees varied in significance and magnitude of their SES values, which were all negative or equal to zero (Supplementary Materials, Table 1). Second, bark roughness had a strong, significant effect on SES magnitude (R</w:t>
+      <w:r>
+        <w:t>In the common garden, where the effect of environmental variation was controlled, genotype was an important factor contributing to network structure. Genotype significantly affected the SES of each tree (R</w:t>
       </w:r>
       <w:r>
         <w:rPr>
@@ -1985,17 +2023,110 @@
         <w:t>2</w:t>
       </w:r>
       <w:r>
+        <w:t xml:space="preserve"> = 0.65, P = 0.046, Fig. 3a). The SES value was also highly correlated with community composition (R</w:t>
+      </w:r>
+      <w:r>
         <w:rPr>
           <w:vertAlign w:val="superscript"/>
         </w:rPr>
-        <w:t xml:space="preserve"> </w:t>
-      </w:r>
-      <w:r>
-        <w:t xml:space="preserve">= 0.29. P = 0.027; Fig. 2). Third, neither </w:t>
-      </w:r>
+        <w:t>2</w:t>
+      </w:r>
+      <w:r>
+        <w:t xml:space="preserve"> = 0.71, P &lt; 0.001, Fig. 3b). </w:t>
+      </w:r>
+    </w:p>
+    <w:p>
+      <w:pPr>
+        <w:spacing w:line="480" w:lineRule="auto"/>
+        <w:ind w:firstLine="720"/>
+      </w:pPr>
+      <w:r>
+        <w:t>Present the garden results first, since this is the bulk of the support for your main hypothesis – that genetic variation in a foundation sp can influence network structure (and you present this finding first in discussion)</w:t>
+      </w:r>
+    </w:p>
+    <w:p>
+      <w:pPr>
+        <w:spacing w:line="480" w:lineRule="auto"/>
+      </w:pPr>
+    </w:p>
+    <w:p>
+      <w:pPr>
+        <w:spacing w:line="480" w:lineRule="auto"/>
+        <w:rPr>
+          <w:b/>
+        </w:rPr>
+      </w:pPr>
+      <w:r>
+        <w:rPr>
+          <w:b/>
+        </w:rPr>
+        <w:t>Discussion</w:t>
+      </w:r>
+    </w:p>
+    <w:p>
+      <w:pPr>
+        <w:spacing w:line="480" w:lineRule="auto"/>
+      </w:pPr>
+    </w:p>
+    <w:p>
+      <w:pPr>
+        <w:spacing w:line="480" w:lineRule="auto"/>
+      </w:pPr>
+      <w:r>
+        <w:t xml:space="preserve">Genetic variation contributed to interaction networks structure with networks tending to be nested. In addition, </w:t>
+      </w:r>
+      <w:r>
+        <w:t xml:space="preserve">genetic variation also contributes to </w:t>
+      </w:r>
+      <w:r>
+        <w:t xml:space="preserve">the </w:t>
+      </w:r>
+      <w:r>
+        <w:t xml:space="preserve">structure of </w:t>
+      </w:r>
+      <w:r>
+        <w:t>interactions among associated epiph</w:t>
+      </w:r>
+      <w:r>
+        <w:t>ytic lichen species is directly.</w:t>
+      </w:r>
+    </w:p>
+    <w:p>
+      <w:pPr>
+        <w:spacing w:line="480" w:lineRule="auto"/>
+      </w:pPr>
+    </w:p>
+    <w:p>
+      <w:pPr>
+        <w:spacing w:line="480" w:lineRule="auto"/>
+        <w:rPr>
+          <w:i/>
+        </w:rPr>
+      </w:pPr>
       <w:commentRangeStart w:id="19"/>
       <w:r>
-        <w:t xml:space="preserve">tree age </w:t>
+        <w:rPr>
+          <w:i/>
+        </w:rPr>
+        <w:t xml:space="preserve">Genetic basis of </w:t>
+      </w:r>
+      <w:r>
+        <w:rPr>
+          <w:i/>
+        </w:rPr>
+        <w:t xml:space="preserve">species </w:t>
+      </w:r>
+      <w:r>
+        <w:rPr>
+          <w:i/>
+        </w:rPr>
+        <w:t>network</w:t>
+      </w:r>
+      <w:r>
+        <w:rPr>
+          <w:i/>
+        </w:rPr>
+        <w:t>s</w:t>
       </w:r>
       <w:commentRangeEnd w:id="19"/>
       <w:r>
@@ -2003,137 +2134,6 @@
           <w:rStyle w:val="CommentReference"/>
         </w:rPr>
         <w:commentReference w:id="19"/>
-      </w:r>
-      <w:r>
-        <w:t xml:space="preserve">nor geographic distance had a significant effect on SES. </w:t>
-      </w:r>
-    </w:p>
-    <w:p>
-      <w:pPr>
-        <w:spacing w:line="480" w:lineRule="auto"/>
-        <w:ind w:firstLine="720"/>
-      </w:pPr>
-      <w:r>
-        <w:t>In the common garden, where the effect of environmental variation was controlled, genotype was an important factor contributing to network structure. Genotype significantly affected the SES of each tree (R</w:t>
-      </w:r>
-      <w:r>
-        <w:rPr>
-          <w:vertAlign w:val="superscript"/>
-        </w:rPr>
-        <w:t>2</w:t>
-      </w:r>
-      <w:r>
-        <w:t xml:space="preserve"> = 0.65, P = 0.046, Fig. 3a). The SES value was also highly correlated with community composition (R</w:t>
-      </w:r>
-      <w:r>
-        <w:rPr>
-          <w:vertAlign w:val="superscript"/>
-        </w:rPr>
-        <w:t>2</w:t>
-      </w:r>
-      <w:r>
-        <w:t xml:space="preserve"> = 0.71, P &lt; 0.001, Fig. 3b). </w:t>
-      </w:r>
-    </w:p>
-    <w:p>
-      <w:pPr>
-        <w:spacing w:line="480" w:lineRule="auto"/>
-        <w:ind w:firstLine="720"/>
-      </w:pPr>
-      <w:r>
-        <w:t>Present the garden results first, since this is the bulk of the support for your main hypothesis – that genetic variation in a foundation sp can influence network structure (and you present this finding first in discussion)</w:t>
-      </w:r>
-    </w:p>
-    <w:p>
-      <w:pPr>
-        <w:spacing w:line="480" w:lineRule="auto"/>
-      </w:pPr>
-    </w:p>
-    <w:p>
-      <w:pPr>
-        <w:spacing w:line="480" w:lineRule="auto"/>
-        <w:rPr>
-          <w:b/>
-        </w:rPr>
-      </w:pPr>
-      <w:r>
-        <w:rPr>
-          <w:b/>
-        </w:rPr>
-        <w:t>Discussion</w:t>
-      </w:r>
-    </w:p>
-    <w:p>
-      <w:pPr>
-        <w:spacing w:line="480" w:lineRule="auto"/>
-      </w:pPr>
-    </w:p>
-    <w:p>
-      <w:pPr>
-        <w:spacing w:line="480" w:lineRule="auto"/>
-      </w:pPr>
-      <w:r>
-        <w:t xml:space="preserve">Genetic variation contributed to interaction networks structure with networks tending to be nested. In addition, </w:t>
-      </w:r>
-      <w:r>
-        <w:t xml:space="preserve">genetic variation also contributes to </w:t>
-      </w:r>
-      <w:r>
-        <w:t xml:space="preserve">the </w:t>
-      </w:r>
-      <w:r>
-        <w:t xml:space="preserve">structure of </w:t>
-      </w:r>
-      <w:r>
-        <w:t>interactions among associated epiph</w:t>
-      </w:r>
-      <w:r>
-        <w:t>ytic lichen species is directly.</w:t>
-      </w:r>
-    </w:p>
-    <w:p>
-      <w:pPr>
-        <w:spacing w:line="480" w:lineRule="auto"/>
-      </w:pPr>
-    </w:p>
-    <w:p>
-      <w:pPr>
-        <w:spacing w:line="480" w:lineRule="auto"/>
-        <w:rPr>
-          <w:i/>
-        </w:rPr>
-      </w:pPr>
-      <w:commentRangeStart w:id="20"/>
-      <w:r>
-        <w:rPr>
-          <w:i/>
-        </w:rPr>
-        <w:t xml:space="preserve">Genetic basis of </w:t>
-      </w:r>
-      <w:r>
-        <w:rPr>
-          <w:i/>
-        </w:rPr>
-        <w:t xml:space="preserve">species </w:t>
-      </w:r>
-      <w:r>
-        <w:rPr>
-          <w:i/>
-        </w:rPr>
-        <w:t>network</w:t>
-      </w:r>
-      <w:r>
-        <w:rPr>
-          <w:i/>
-        </w:rPr>
-        <w:t>s</w:t>
-      </w:r>
-      <w:commentRangeEnd w:id="20"/>
-      <w:r>
-        <w:rPr>
-          <w:rStyle w:val="CommentReference"/>
-        </w:rPr>
-        <w:commentReference w:id="20"/>
       </w:r>
     </w:p>
     <w:p>
@@ -2144,9 +2144,24 @@
         <w:tab/>
         <w:t xml:space="preserve">These findings support the hypothesis that genotypic variation in a foundation species can </w:t>
       </w:r>
+      <w:commentRangeStart w:id="20"/>
+      <w:r>
+        <w:t xml:space="preserve">contribute </w:t>
+      </w:r>
+      <w:commentRangeEnd w:id="20"/>
+      <w:r>
+        <w:rPr>
+          <w:rStyle w:val="CommentReference"/>
+          <w:vanish/>
+        </w:rPr>
+        <w:commentReference w:id="20"/>
+      </w:r>
+      <w:r>
+        <w:t xml:space="preserve">to the structure of a network of interacting species. Several lines of evidence support this conclusion. First, the wild stand showed significant dependency network structure (Fig. 1a); </w:t>
+      </w:r>
       <w:commentRangeStart w:id="21"/>
       <w:r>
-        <w:t xml:space="preserve">contribute </w:t>
+        <w:t>and the genetically based tree trait, bark roughness</w:t>
       </w:r>
       <w:commentRangeEnd w:id="21"/>
       <w:r>
@@ -2157,11 +2172,11 @@
         <w:commentReference w:id="21"/>
       </w:r>
       <w:r>
-        <w:t xml:space="preserve">to the structure of a network of interacting species. Several lines of evidence support this conclusion. First, the wild stand showed significant dependency network structure (Fig. 1a); </w:t>
+        <w:t xml:space="preserve">, was a strong predictor of co-occurrence patterns (Fig. 2), while neither the effects of tree age nor geographic distance were significant. Second, the common garden network (Fig. 1b) structure showed a high degree of similarity to the wild stand network structure (Fig. 1c&amp;d). </w:t>
       </w:r>
       <w:commentRangeStart w:id="22"/>
       <w:r>
-        <w:t>and the genetically based tree trait, bark roughness</w:t>
+        <w:t>Third, tree genotype was a significant predictor of SES values</w:t>
       </w:r>
       <w:commentRangeEnd w:id="22"/>
       <w:r>
@@ -2170,21 +2185,6 @@
           <w:vanish/>
         </w:rPr>
         <w:commentReference w:id="22"/>
-      </w:r>
-      <w:r>
-        <w:t xml:space="preserve">, was a strong predictor of co-occurrence patterns (Fig. 2), while neither the effects of tree age nor geographic distance were significant. Second, the common garden network (Fig. 1b) structure showed a high degree of similarity to the wild stand network structure (Fig. 1c&amp;d). </w:t>
-      </w:r>
-      <w:commentRangeStart w:id="23"/>
-      <w:r>
-        <w:t>Third, tree genotype was a significant predictor of SES values</w:t>
-      </w:r>
-      <w:commentRangeEnd w:id="23"/>
-      <w:r>
-        <w:rPr>
-          <w:rStyle w:val="CommentReference"/>
-          <w:vanish/>
-        </w:rPr>
-        <w:commentReference w:id="23"/>
       </w:r>
       <w:r>
         <w:t xml:space="preserve"> (Fig. 3a); and SES value was strongly correlated with community composition (Fig. 3b). Thus, just as numerous studies have shown that plant genotype can affect species richness, abundance, diversity, and composition, for the first time this study shown both observationally and experimentally that species interaction networks also have a genetic component. </w:t>
@@ -2246,36 +2246,36 @@
         <w:tab/>
         <w:t xml:space="preserve">Although this study was done with lichen, these results can be generalized to other groups of organisms, although spatial scale of interactions should be considered. First, sessile organisms associated with a host species, such as coral, barnacles, endophytic fungi, epiphytic plants and intestinal endosymbionts to name a few, are communities with high potential to exhibit similar patterns of intra- and inter-host patterns resulting from host genetics (CITE). Second, communities of species with interactions that operate at a larger spatial scale might be expected to have less response to another species’ genetic variation, as diffuse co-evolutionary theory would predict (CITE). </w:t>
       </w:r>
+      <w:commentRangeStart w:id="23"/>
+      <w:r>
+        <w:t>However, taking a network perspective, previous studies have shown that weak interactions (CITE) and indirect effects (Patten and Higashi 1995) can have large, surprising effects</w:t>
+      </w:r>
+      <w:commentRangeEnd w:id="23"/>
+      <w:r>
+        <w:rPr>
+          <w:rStyle w:val="CommentReference"/>
+          <w:vanish/>
+        </w:rPr>
+        <w:commentReference w:id="23"/>
+      </w:r>
+      <w:r>
+        <w:t>. Give an example even.</w:t>
+      </w:r>
+    </w:p>
+    <w:p>
+      <w:pPr>
+        <w:spacing w:line="480" w:lineRule="auto"/>
+      </w:pPr>
       <w:commentRangeStart w:id="24"/>
       <w:r>
-        <w:t>However, taking a network perspective, previous studies have shown that weak interactions (CITE) and indirect effects (Patten and Higashi 1995) can have large, surprising effects</w:t>
+        <w:t>Based on these results</w:t>
       </w:r>
       <w:commentRangeEnd w:id="24"/>
       <w:r>
         <w:rPr>
           <w:rStyle w:val="CommentReference"/>
-          <w:vanish/>
         </w:rPr>
         <w:commentReference w:id="24"/>
-      </w:r>
-      <w:r>
-        <w:t>. Give an example even.</w:t>
-      </w:r>
-    </w:p>
-    <w:p>
-      <w:pPr>
-        <w:spacing w:line="480" w:lineRule="auto"/>
-      </w:pPr>
-      <w:commentRangeStart w:id="25"/>
-      <w:r>
-        <w:t>Based on these results</w:t>
-      </w:r>
-      <w:commentRangeEnd w:id="25"/>
-      <w:r>
-        <w:rPr>
-          <w:rStyle w:val="CommentReference"/>
-        </w:rPr>
-        <w:commentReference w:id="25"/>
       </w:r>
     </w:p>
     <w:p>
@@ -2371,17 +2371,17 @@
         <w:tab/>
         <w:t xml:space="preserve">In this study, we have shown how genetic variation can contribute to the structure of a network of interacting species. This has major implications for understanding how networks of species evolve, since genetic variation is the raw material for evolution. Although this has primarily been from an ecological perspective, network theory provides not only a useful tool for systems level analysis but also a common framework for bridging disciplines. </w:t>
       </w:r>
-      <w:commentRangeStart w:id="26"/>
+      <w:commentRangeStart w:id="25"/>
       <w:r>
         <w:t>These findings have implications for understanding how other networks that operate entirely or in part under principles similar to biological evolution, such as whole ecosystems.</w:t>
       </w:r>
-      <w:commentRangeEnd w:id="26"/>
+      <w:commentRangeEnd w:id="25"/>
       <w:r>
         <w:rPr>
           <w:rStyle w:val="CommentReference"/>
           <w:vanish/>
         </w:rPr>
-        <w:commentReference w:id="26"/>
+        <w:commentReference w:id="25"/>
       </w:r>
     </w:p>
     <w:p>
@@ -3626,16 +3626,16 @@
       <w:r>
         <w:t xml:space="preserve">. Species are shown as nodes scaled by log of the relative abundance and significant co-occurrence patterns (i.e. Bray-Curtis similarity values) shown as lines connecting species. Species taxonomy associated with each species code are shown in </w:t>
       </w:r>
-      <w:commentRangeStart w:id="27"/>
+      <w:commentRangeStart w:id="26"/>
       <w:r>
         <w:t>Table XXX</w:t>
       </w:r>
-      <w:commentRangeEnd w:id="27"/>
-      <w:r>
-        <w:rPr>
-          <w:rStyle w:val="CommentReference"/>
-        </w:rPr>
-        <w:commentReference w:id="27"/>
+      <w:commentRangeEnd w:id="26"/>
+      <w:r>
+        <w:rPr>
+          <w:rStyle w:val="CommentReference"/>
+        </w:rPr>
+        <w:commentReference w:id="26"/>
       </w:r>
       <w:r>
         <w:t>.</w:t>
@@ -3695,7 +3695,7 @@
           <w:docGrid w:linePitch="360"/>
         </w:sectPr>
       </w:pPr>
-      <w:commentRangeStart w:id="28"/>
+      <w:commentRangeStart w:id="27"/>
       <w:r>
         <w:rPr>
           <w:noProof/>
@@ -3749,12 +3749,12 @@
           </wp:inline>
         </w:drawing>
       </w:r>
-      <w:commentRangeEnd w:id="28"/>
-      <w:r>
-        <w:rPr>
-          <w:rStyle w:val="CommentReference"/>
-        </w:rPr>
-        <w:commentReference w:id="28"/>
+      <w:commentRangeEnd w:id="27"/>
+      <w:r>
+        <w:rPr>
+          <w:rStyle w:val="CommentReference"/>
+        </w:rPr>
+        <w:commentReference w:id="27"/>
       </w:r>
     </w:p>
     <w:p>
@@ -3777,250 +3777,6 @@
         <w:pStyle w:val="ListParagraph"/>
         <w:ind w:left="0"/>
       </w:pPr>
-      <w:r>
-        <w:rPr>
-          <w:noProof/>
-        </w:rPr>
-        <mc:AlternateContent>
-          <mc:Choice Requires="wps">
-            <w:drawing>
-              <wp:anchor distT="0" distB="0" distL="114300" distR="114300" simplePos="0" relativeHeight="251659264" behindDoc="0" locked="0" layoutInCell="1" allowOverlap="1" wp14:anchorId="1A3E09E7" wp14:editId="3A073A0C">
-                <wp:simplePos x="0" y="0"/>
-                <wp:positionH relativeFrom="column">
-                  <wp:posOffset>0</wp:posOffset>
-                </wp:positionH>
-                <wp:positionV relativeFrom="paragraph">
-                  <wp:posOffset>50165</wp:posOffset>
-                </wp:positionV>
-                <wp:extent cx="342900" cy="342900"/>
-                <wp:effectExtent l="0" t="0" r="0" b="12700"/>
-                <wp:wrapNone/>
-                <wp:docPr id="8" name="Text Box 8"/>
-                <wp:cNvGraphicFramePr/>
-                <a:graphic xmlns:a="http://schemas.openxmlformats.org/drawingml/2006/main">
-                  <a:graphicData uri="http://schemas.microsoft.com/office/word/2010/wordprocessingShape">
-                    <wps:wsp>
-                      <wps:cNvSpPr txBox="1"/>
-                      <wps:spPr>
-                        <a:xfrm>
-                          <a:off x="0" y="0"/>
-                          <a:ext cx="342900" cy="342900"/>
-                        </a:xfrm>
-                        <a:prstGeom prst="rect">
-                          <a:avLst/>
-                        </a:prstGeom>
-                        <a:noFill/>
-                        <a:ln>
-                          <a:noFill/>
-                        </a:ln>
-                        <a:effectLst/>
-                        <a:extLst>
-                          <a:ext uri="{FAA26D3D-D897-4be2-8F04-BA451C77F1D7}">
-                            <ma14:placeholderFlag xmlns:ma14="http://schemas.microsoft.com/office/mac/drawingml/2011/main"/>
-                          </a:ext>
-                          <a:ext uri="{C572A759-6A51-4108-AA02-DFA0A04FC94B}">
-                            <ma14:wrappingTextBoxFlag xmlns:ma14="http://schemas.microsoft.com/office/mac/drawingml/2011/main"/>
-                          </a:ext>
-                        </a:extLst>
-                      </wps:spPr>
-                      <wps:style>
-                        <a:lnRef idx="0">
-                          <a:schemeClr val="accent1"/>
-                        </a:lnRef>
-                        <a:fillRef idx="0">
-                          <a:schemeClr val="accent1"/>
-                        </a:fillRef>
-                        <a:effectRef idx="0">
-                          <a:schemeClr val="accent1"/>
-                        </a:effectRef>
-                        <a:fontRef idx="minor">
-                          <a:schemeClr val="dk1"/>
-                        </a:fontRef>
-                      </wps:style>
-                      <wps:txbx>
-                        <w:txbxContent>
-                          <w:p>
-                            <w:pPr>
-                              <w:rPr>
-                                <w:b/>
-                              </w:rPr>
-                            </w:pPr>
-                            <w:r>
-                              <w:rPr>
-                                <w:b/>
-                              </w:rPr>
-                              <w:t>A</w:t>
-                            </w:r>
-                          </w:p>
-                        </w:txbxContent>
-                      </wps:txbx>
-                      <wps:bodyPr rot="0" spcFirstLastPara="0" vertOverflow="overflow" horzOverflow="overflow" vert="horz" wrap="square" lIns="91440" tIns="45720" rIns="91440" bIns="45720" numCol="1" spcCol="0" rtlCol="0" fromWordArt="0" anchor="t" anchorCtr="0" forceAA="0" compatLnSpc="1">
-                        <a:prstTxWarp prst="textNoShape">
-                          <a:avLst/>
-                        </a:prstTxWarp>
-                        <a:noAutofit/>
-                      </wps:bodyPr>
-                    </wps:wsp>
-                  </a:graphicData>
-                </a:graphic>
-                <wp14:sizeRelH relativeFrom="margin">
-                  <wp14:pctWidth>0</wp14:pctWidth>
-                </wp14:sizeRelH>
-                <wp14:sizeRelV relativeFrom="margin">
-                  <wp14:pctHeight>0</wp14:pctHeight>
-                </wp14:sizeRelV>
-              </wp:anchor>
-            </w:drawing>
-          </mc:Choice>
-          <mc:Fallback>
-            <w:pict>
-              <v:shapetype id="_x0000_t202" coordsize="21600,21600" o:spt="202" path="m0,0l0,21600,21600,21600,21600,0xe">
-                <v:stroke joinstyle="miter"/>
-                <v:path gradientshapeok="t" o:connecttype="rect"/>
-              </v:shapetype>
-              <v:shape id="Text Box 8" o:spid="_x0000_s1026" type="#_x0000_t202" style="position:absolute;margin-left:0;margin-top:3.95pt;width:27pt;height:27pt;z-index:251659264;visibility:visible;mso-wrap-style:square;mso-width-percent:0;mso-height-percent:0;mso-wrap-distance-left:9pt;mso-wrap-distance-top:0;mso-wrap-distance-right:9pt;mso-wrap-distance-bottom:0;mso-position-horizontal:absolute;mso-position-horizontal-relative:text;mso-position-vertical:absolute;mso-position-vertical-relative:text;mso-width-percent:0;mso-height-percent:0;mso-width-relative:margin;mso-height-relative:margin;v-text-anchor:top" o:gfxdata="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" filled="f" stroked="f">
-                <v:textbox>
-                  <w:txbxContent>
-                    <w:p>
-                      <w:pPr>
-                        <w:rPr>
-                          <w:b/>
-                        </w:rPr>
-                      </w:pPr>
-                      <w:r>
-                        <w:rPr>
-                          <w:b/>
-                        </w:rPr>
-                        <w:t>A</w:t>
-                      </w:r>
-                    </w:p>
-                  </w:txbxContent>
-                </v:textbox>
-              </v:shape>
-            </w:pict>
-          </mc:Fallback>
-        </mc:AlternateContent>
-      </w:r>
-      <w:r>
-        <w:rPr>
-          <w:noProof/>
-        </w:rPr>
-        <mc:AlternateContent>
-          <mc:Choice Requires="wps">
-            <w:drawing>
-              <wp:anchor distT="0" distB="0" distL="114300" distR="114300" simplePos="0" relativeHeight="251661312" behindDoc="0" locked="0" layoutInCell="1" allowOverlap="1" wp14:anchorId="4BE809B2" wp14:editId="1B856DB8">
-                <wp:simplePos x="0" y="0"/>
-                <wp:positionH relativeFrom="column">
-                  <wp:posOffset>3886200</wp:posOffset>
-                </wp:positionH>
-                <wp:positionV relativeFrom="paragraph">
-                  <wp:posOffset>50165</wp:posOffset>
-                </wp:positionV>
-                <wp:extent cx="342900" cy="342900"/>
-                <wp:effectExtent l="0" t="0" r="0" b="12700"/>
-                <wp:wrapNone/>
-                <wp:docPr id="9" name="Text Box 9"/>
-                <wp:cNvGraphicFramePr/>
-                <a:graphic xmlns:a="http://schemas.openxmlformats.org/drawingml/2006/main">
-                  <a:graphicData uri="http://schemas.microsoft.com/office/word/2010/wordprocessingShape">
-                    <wps:wsp>
-                      <wps:cNvSpPr txBox="1"/>
-                      <wps:spPr>
-                        <a:xfrm>
-                          <a:off x="0" y="0"/>
-                          <a:ext cx="342900" cy="342900"/>
-                        </a:xfrm>
-                        <a:prstGeom prst="rect">
-                          <a:avLst/>
-                        </a:prstGeom>
-                        <a:noFill/>
-                        <a:ln>
-                          <a:noFill/>
-                        </a:ln>
-                        <a:effectLst/>
-                        <a:extLst>
-                          <a:ext uri="{FAA26D3D-D897-4be2-8F04-BA451C77F1D7}">
-                            <ma14:placeholderFlag xmlns:ma14="http://schemas.microsoft.com/office/mac/drawingml/2011/main"/>
-                          </a:ext>
-                          <a:ext uri="{C572A759-6A51-4108-AA02-DFA0A04FC94B}">
-                            <ma14:wrappingTextBoxFlag xmlns:ma14="http://schemas.microsoft.com/office/mac/drawingml/2011/main"/>
-                          </a:ext>
-                        </a:extLst>
-                      </wps:spPr>
-                      <wps:style>
-                        <a:lnRef idx="0">
-                          <a:schemeClr val="accent1"/>
-                        </a:lnRef>
-                        <a:fillRef idx="0">
-                          <a:schemeClr val="accent1"/>
-                        </a:fillRef>
-                        <a:effectRef idx="0">
-                          <a:schemeClr val="accent1"/>
-                        </a:effectRef>
-                        <a:fontRef idx="minor">
-                          <a:schemeClr val="dk1"/>
-                        </a:fontRef>
-                      </wps:style>
-                      <wps:txbx>
-                        <w:txbxContent>
-                          <w:p>
-                            <w:pPr>
-                              <w:rPr>
-                                <w:b/>
-                              </w:rPr>
-                            </w:pPr>
-                            <w:r>
-                              <w:rPr>
-                                <w:b/>
-                              </w:rPr>
-                              <w:t>B</w:t>
-                            </w:r>
-                          </w:p>
-                        </w:txbxContent>
-                      </wps:txbx>
-                      <wps:bodyPr rot="0" spcFirstLastPara="0" vertOverflow="overflow" horzOverflow="overflow" vert="horz" wrap="square" lIns="91440" tIns="45720" rIns="91440" bIns="45720" numCol="1" spcCol="0" rtlCol="0" fromWordArt="0" anchor="t" anchorCtr="0" forceAA="0" compatLnSpc="1">
-                        <a:prstTxWarp prst="textNoShape">
-                          <a:avLst/>
-                        </a:prstTxWarp>
-                        <a:noAutofit/>
-                      </wps:bodyPr>
-                    </wps:wsp>
-                  </a:graphicData>
-                </a:graphic>
-                <wp14:sizeRelH relativeFrom="margin">
-                  <wp14:pctWidth>0</wp14:pctWidth>
-                </wp14:sizeRelH>
-                <wp14:sizeRelV relativeFrom="margin">
-                  <wp14:pctHeight>0</wp14:pctHeight>
-                </wp14:sizeRelV>
-              </wp:anchor>
-            </w:drawing>
-          </mc:Choice>
-          <mc:Fallback>
-            <w:pict>
-              <v:shape id="Text Box 9" o:spid="_x0000_s1027" type="#_x0000_t202" style="position:absolute;margin-left:306pt;margin-top:3.95pt;width:27pt;height:27pt;z-index:251661312;visibility:visible;mso-wrap-style:square;mso-width-percent:0;mso-height-percent:0;mso-wrap-distance-left:9pt;mso-wrap-distance-top:0;mso-wrap-distance-right:9pt;mso-wrap-distance-bottom:0;mso-position-horizontal:absolute;mso-position-horizontal-relative:text;mso-position-vertical:absolute;mso-position-vertical-relative:text;mso-width-percent:0;mso-height-percent:0;mso-width-relative:margin;mso-height-relative:margin;v-text-anchor:top" o:gfxdata="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" filled="f" stroked="f">
-                <v:textbox>
-                  <w:txbxContent>
-                    <w:p>
-                      <w:pPr>
-                        <w:rPr>
-                          <w:b/>
-                        </w:rPr>
-                      </w:pPr>
-                      <w:r>
-                        <w:rPr>
-                          <w:b/>
-                        </w:rPr>
-                        <w:t>B</w:t>
-                      </w:r>
-                    </w:p>
-                  </w:txbxContent>
-                </v:textbox>
-              </v:shape>
-            </w:pict>
-          </mc:Fallback>
-        </mc:AlternateContent>
-      </w:r>
     </w:p>
     <w:p>
       <w:pPr>
@@ -4032,17 +3788,43 @@
       <w:pPr>
         <w:pStyle w:val="ListParagraph"/>
         <w:ind w:left="0"/>
-      </w:pPr>
-      <w:commentRangeStart w:id="29"/>
+        <w:sectPr>
+          <w:pgSz w:w="15840" w:h="12240" w:orient="landscape"/>
+          <w:pgMar w:top="1800" w:right="1440" w:bottom="1800" w:left="1440" w:header="720" w:footer="720" w:gutter="0"/>
+          <w:cols w:space="720"/>
+          <w:docGrid w:linePitch="360"/>
+        </w:sectPr>
+      </w:pPr>
+      <w:r>
+        <w:rPr>
+          <w:rStyle w:val="CommentReference"/>
+        </w:rPr>
+        <w:commentReference w:id="28"/>
+      </w:r>
+      <w:r>
+        <w:t xml:space="preserve">   </w:t>
+      </w:r>
+      <w:r>
+        <w:t xml:space="preserve">   </w:t>
+      </w:r>
+      <w:r>
+        <w:t xml:space="preserve">   </w:t>
+      </w:r>
+      <w:r>
+        <w:rPr>
+          <w:rStyle w:val="CommentReference"/>
+        </w:rPr>
+        <w:commentReference w:id="29"/>
+      </w:r>
       <w:r>
         <w:rPr>
           <w:noProof/>
         </w:rPr>
         <w:drawing>
-          <wp:inline distT="0" distB="0" distL="0" distR="0" wp14:anchorId="6E399057" wp14:editId="3BBFE9DF">
-            <wp:extent cx="3657600" cy="4869585"/>
-            <wp:effectExtent l="0" t="0" r="0" b="7620"/>
-            <wp:docPr id="4" name="Picture 4" descr="Macintosh HD:Users:Aeolus:Desktop:lco_bpn_onc_tree.png"/>
+          <wp:inline distT="0" distB="0" distL="0" distR="0" wp14:anchorId="3415FD1C" wp14:editId="33ABEFA9">
+            <wp:extent cx="2552068" cy="4917163"/>
+            <wp:effectExtent l="0" t="0" r="0" b="10795"/>
+            <wp:docPr id="5" name="Picture 5" descr="Macintosh HD:Users:Aeolus:Desktop:Screen shot 2014-02-04 at 2.02.56 PM.png"/>
             <wp:cNvGraphicFramePr>
               <a:graphicFrameLocks xmlns:a="http://schemas.openxmlformats.org/drawingml/2006/main" noChangeAspect="1"/>
             </wp:cNvGraphicFramePr>
@@ -4050,7 +3832,7 @@
               <a:graphicData uri="http://schemas.openxmlformats.org/drawingml/2006/picture">
                 <pic:pic xmlns:pic="http://schemas.openxmlformats.org/drawingml/2006/picture">
                   <pic:nvPicPr>
-                    <pic:cNvPr id="0" name="Picture 2" descr="Macintosh HD:Users:Aeolus:Desktop:lco_bpn_onc_tree.png"/>
+                    <pic:cNvPr id="0" name="Picture 1" descr="Macintosh HD:Users:Aeolus:Desktop:Screen shot 2014-02-04 at 2.02.56 PM.png"/>
                     <pic:cNvPicPr>
                       <a:picLocks noChangeAspect="1" noChangeArrowheads="1"/>
                     </pic:cNvPicPr>
@@ -4071,7 +3853,7 @@
                   <pic:spPr bwMode="auto">
                     <a:xfrm>
                       <a:off x="0" y="0"/>
-                      <a:ext cx="3659025" cy="4871482"/>
+                      <a:ext cx="2552068" cy="4917163"/>
                     </a:xfrm>
                     <a:prstGeom prst="rect">
                       <a:avLst/>
@@ -4087,93 +3869,6 @@
           </wp:inline>
         </w:drawing>
       </w:r>
-      <w:commentRangeEnd w:id="29"/>
-      <w:r>
-        <w:rPr>
-          <w:rStyle w:val="CommentReference"/>
-        </w:rPr>
-        <w:commentReference w:id="29"/>
-      </w:r>
-      <w:r>
-        <w:t xml:space="preserve">   </w:t>
-      </w:r>
-      <w:r>
-        <w:t xml:space="preserve">   </w:t>
-      </w:r>
-      <w:r>
-        <w:t xml:space="preserve">   </w:t>
-      </w:r>
-      <w:r>
-        <w:rPr>
-          <w:rStyle w:val="CommentReference"/>
-        </w:rPr>
-        <w:commentReference w:id="30"/>
-      </w:r>
-      <w:r>
-        <w:rPr>
-          <w:noProof/>
-        </w:rPr>
-        <w:drawing>
-          <wp:inline distT="0" distB="0" distL="0" distR="0" wp14:anchorId="34ECB9A5" wp14:editId="2ABA4183">
-            <wp:extent cx="2558736" cy="4906958"/>
-            <wp:effectExtent l="0" t="0" r="6985" b="0"/>
-            <wp:docPr id="6" name="Picture 6" descr="Macintosh HD:Users:Aeolus:Desktop:Screen shot 2014-01-21 at 4.25.04 PM.png"/>
-            <wp:cNvGraphicFramePr>
-              <a:graphicFrameLocks xmlns:a="http://schemas.openxmlformats.org/drawingml/2006/main" noChangeAspect="1"/>
-            </wp:cNvGraphicFramePr>
-            <a:graphic xmlns:a="http://schemas.openxmlformats.org/drawingml/2006/main">
-              <a:graphicData uri="http://schemas.openxmlformats.org/drawingml/2006/picture">
-                <pic:pic xmlns:pic="http://schemas.openxmlformats.org/drawingml/2006/picture">
-                  <pic:nvPicPr>
-                    <pic:cNvPr id="0" name="Picture 1" descr="Macintosh HD:Users:Aeolus:Desktop:Screen shot 2014-01-21 at 4.25.04 PM.png"/>
-                    <pic:cNvPicPr>
-                      <a:picLocks noChangeAspect="1" noChangeArrowheads="1"/>
-                    </pic:cNvPicPr>
-                  </pic:nvPicPr>
-                  <pic:blipFill>
-                    <a:blip r:embed="rId13">
-                      <a:extLst>
-                        <a:ext uri="{28A0092B-C50C-407E-A947-70E740481C1C}">
-                          <a14:useLocalDpi xmlns:a14="http://schemas.microsoft.com/office/drawing/2010/main" val="0"/>
-                        </a:ext>
-                      </a:extLst>
-                    </a:blip>
-                    <a:srcRect/>
-                    <a:stretch>
-                      <a:fillRect/>
-                    </a:stretch>
-                  </pic:blipFill>
-                  <pic:spPr bwMode="auto">
-                    <a:xfrm>
-                      <a:off x="0" y="0"/>
-                      <a:ext cx="2560074" cy="4909524"/>
-                    </a:xfrm>
-                    <a:prstGeom prst="rect">
-                      <a:avLst/>
-                    </a:prstGeom>
-                    <a:noFill/>
-                    <a:ln>
-                      <a:noFill/>
-                    </a:ln>
-                  </pic:spPr>
-                </pic:pic>
-              </a:graphicData>
-            </a:graphic>
-          </wp:inline>
-        </w:drawing>
-      </w:r>
-    </w:p>
-    <w:p>
-      <w:pPr>
-        <w:pStyle w:val="ListParagraph"/>
-        <w:ind w:left="0"/>
-        <w:sectPr>
-          <w:pgSz w:w="15840" w:h="12240" w:orient="landscape"/>
-          <w:pgMar w:top="1800" w:right="1440" w:bottom="1800" w:left="1440" w:header="720" w:footer="720" w:gutter="0"/>
-          <w:cols w:space="720"/>
-          <w:docGrid w:linePitch="360"/>
-        </w:sectPr>
-      </w:pPr>
     </w:p>
     <w:p>
       <w:pPr>
@@ -4341,6 +4036,12 @@
       <w:pPr>
         <w:pStyle w:val="ListParagraph"/>
         <w:ind w:left="0"/>
+        <w:sectPr>
+          <w:pgSz w:w="15840" w:h="12240" w:orient="landscape"/>
+          <w:pgMar w:top="1800" w:right="1440" w:bottom="1800" w:left="1440" w:header="720" w:footer="720" w:gutter="0"/>
+          <w:cols w:space="720"/>
+          <w:docGrid w:linePitch="360"/>
+        </w:sectPr>
       </w:pPr>
       <w:r>
         <w:rPr>
@@ -4462,7 +4163,7 @@
           </mc:Fallback>
         </mc:AlternateContent>
       </w:r>
-      <w:commentRangeStart w:id="31"/>
+      <w:commentRangeStart w:id="30"/>
       <w:r>
         <w:rPr>
           <w:noProof/>
@@ -4485,7 +4186,7 @@
                     </pic:cNvPicPr>
                   </pic:nvPicPr>
                   <pic:blipFill>
-                    <a:blip r:embed="rId14">
+                    <a:blip r:embed="rId13">
                       <a:extLst>
                         <a:ext uri="{28A0092B-C50C-407E-A947-70E740481C1C}">
                           <a14:useLocalDpi xmlns:a14="http://schemas.microsoft.com/office/drawing/2010/main" val="0"/>
@@ -4516,7 +4217,16 @@
           </wp:inline>
         </w:drawing>
       </w:r>
-      <w:commentRangeEnd w:id="31"/>
+      <w:commentRangeEnd w:id="30"/>
+      <w:r>
+        <w:rPr>
+          <w:rStyle w:val="CommentReference"/>
+        </w:rPr>
+        <w:commentReference w:id="30"/>
+      </w:r>
+      <w:r>
+        <w:t xml:space="preserve">      </w:t>
+      </w:r>
       <w:r>
         <w:rPr>
           <w:rStyle w:val="CommentReference"/>
@@ -4524,18 +4234,14 @@
         <w:commentReference w:id="31"/>
       </w:r>
       <w:r>
-        <w:t xml:space="preserve">      </w:t>
-      </w:r>
-      <w:commentRangeStart w:id="32"/>
-      <w:r>
         <w:rPr>
           <w:noProof/>
         </w:rPr>
         <w:drawing>
-          <wp:inline distT="0" distB="0" distL="0" distR="0" wp14:anchorId="43A437C2" wp14:editId="2CD93173">
-            <wp:extent cx="3225297" cy="3810630"/>
-            <wp:effectExtent l="0" t="0" r="635" b="0"/>
-            <wp:docPr id="7" name="Picture 7" descr="Macintosh HD:Users:Aeolus:Desktop:lco_bpn_wild.png"/>
+          <wp:inline distT="0" distB="0" distL="0" distR="0" wp14:anchorId="045A8EF3" wp14:editId="010639EF">
+            <wp:extent cx="3339597" cy="4057213"/>
+            <wp:effectExtent l="0" t="0" r="0" b="6985"/>
+            <wp:docPr id="13" name="Picture 13" descr="Macintosh HD:Users:Aeolus:Desktop:Screen shot 2014-02-04 at 3.54.35 PM.png"/>
             <wp:cNvGraphicFramePr>
               <a:graphicFrameLocks xmlns:a="http://schemas.openxmlformats.org/drawingml/2006/main" noChangeAspect="1"/>
             </wp:cNvGraphicFramePr>
@@ -4543,13 +4249,13 @@
               <a:graphicData uri="http://schemas.openxmlformats.org/drawingml/2006/picture">
                 <pic:pic xmlns:pic="http://schemas.openxmlformats.org/drawingml/2006/picture">
                   <pic:nvPicPr>
-                    <pic:cNvPr id="0" name="Picture 5" descr="Macintosh HD:Users:Aeolus:Desktop:lco_bpn_wild.png"/>
+                    <pic:cNvPr id="0" name="Picture 2" descr="Macintosh HD:Users:Aeolus:Desktop:Screen shot 2014-02-04 at 3.54.35 PM.png"/>
                     <pic:cNvPicPr>
                       <a:picLocks noChangeAspect="1" noChangeArrowheads="1"/>
                     </pic:cNvPicPr>
                   </pic:nvPicPr>
                   <pic:blipFill>
-                    <a:blip r:embed="rId15">
+                    <a:blip r:embed="rId14">
                       <a:extLst>
                         <a:ext uri="{28A0092B-C50C-407E-A947-70E740481C1C}">
                           <a14:useLocalDpi xmlns:a14="http://schemas.microsoft.com/office/drawing/2010/main" val="0"/>
@@ -4564,7 +4270,7 @@
                   <pic:spPr bwMode="auto">
                     <a:xfrm>
                       <a:off x="0" y="0"/>
-                      <a:ext cx="3227522" cy="3813259"/>
+                      <a:ext cx="3339905" cy="4057587"/>
                     </a:xfrm>
                     <a:prstGeom prst="rect">
                       <a:avLst/>
@@ -4580,25 +4286,8 @@
           </wp:inline>
         </w:drawing>
       </w:r>
-      <w:commentRangeEnd w:id="32"/>
-      <w:r>
-        <w:rPr>
-          <w:rStyle w:val="CommentReference"/>
-        </w:rPr>
-        <w:commentReference w:id="32"/>
-      </w:r>
-    </w:p>
-    <w:p>
-      <w:pPr>
-        <w:pStyle w:val="ListParagraph"/>
-        <w:ind w:left="0"/>
-        <w:sectPr>
-          <w:pgSz w:w="15840" w:h="12240" w:orient="landscape"/>
-          <w:pgMar w:top="1800" w:right="1440" w:bottom="1800" w:left="1440" w:header="720" w:footer="720" w:gutter="0"/>
-          <w:cols w:space="720"/>
-          <w:docGrid w:linePitch="360"/>
-        </w:sectPr>
-      </w:pPr>
+      <w:bookmarkStart w:id="32" w:name="_GoBack"/>
+      <w:bookmarkEnd w:id="32"/>
     </w:p>
     <w:p>
       <w:pPr>
@@ -4698,7 +4387,7 @@
                     </pic:cNvPicPr>
                   </pic:nvPicPr>
                   <pic:blipFill>
-                    <a:blip r:embed="rId16">
+                    <a:blip r:embed="rId15">
                       <a:extLst>
                         <a:ext uri="{28A0092B-C50C-407E-A947-70E740481C1C}">
                           <a14:useLocalDpi xmlns:a14="http://schemas.microsoft.com/office/drawing/2010/main" val="0"/>
@@ -4799,7 +4488,7 @@
                     </pic:cNvPicPr>
                   </pic:nvPicPr>
                   <pic:blipFill>
-                    <a:blip r:embed="rId17">
+                    <a:blip r:embed="rId16">
                       <a:extLst>
                         <a:ext uri="{28A0092B-C50C-407E-A947-70E740481C1C}">
                           <a14:useLocalDpi xmlns:a14="http://schemas.microsoft.com/office/drawing/2010/main" val="0"/>
@@ -4982,11 +4671,9 @@
         </w:rPr>
         <w:t>If pushed for these results, you can present the procrustes rotation analyses (onc.R line 95).</w:t>
       </w:r>
-      <w:bookmarkStart w:id="1" w:name="_GoBack"/>
-      <w:bookmarkEnd w:id="1"/>
     </w:p>
   </w:comment>
-  <w:comment w:id="2" w:author="Matthew K. Lau" w:date="2014-01-29T15:13:00Z" w:initials="MKL">
+  <w:comment w:id="1" w:author="Matthew K. Lau" w:date="2014-01-29T15:13:00Z" w:initials="MKL">
     <w:p>
       <w:pPr>
         <w:pStyle w:val="CommentText"/>
@@ -5002,7 +4689,7 @@
       </w:r>
     </w:p>
   </w:comment>
-  <w:comment w:id="3" w:author="Hillary Cooper" w:date="2014-01-29T15:58:00Z" w:initials="HC">
+  <w:comment w:id="2" w:author="Hillary Cooper" w:date="2014-01-29T15:58:00Z" w:initials="HC">
     <w:p>
       <w:pPr>
         <w:pStyle w:val="CommentText"/>
@@ -5015,6 +4702,22 @@
       </w:r>
       <w:r>
         <w:t>I think you need a sentence saying why sp interactions are important for ecosystem dynamics, especially what interactions are likely to change.</w:t>
+      </w:r>
+    </w:p>
+  </w:comment>
+  <w:comment w:id="3" w:author="Thomas G Whitham" w:date="2014-01-29T15:58:00Z" w:initials="TGW">
+    <w:p>
+      <w:pPr>
+        <w:pStyle w:val="CommentText"/>
+      </w:pPr>
+      <w:r>
+        <w:rPr>
+          <w:rStyle w:val="CommentReference"/>
+        </w:rPr>
+        <w:annotationRef/>
+      </w:r>
+      <w:r>
+        <w:t>Reads as if Ellison et al. is about genetic variation in foundation species.  Don’t think so.</w:t>
       </w:r>
     </w:p>
   </w:comment>
@@ -5030,22 +4733,6 @@
         <w:annotationRef/>
       </w:r>
       <w:r>
-        <w:t>Reads as if Ellison et al. is about genetic variation in foundation species.  Don’t think so.</w:t>
-      </w:r>
-    </w:p>
-  </w:comment>
-  <w:comment w:id="5" w:author="Thomas G Whitham" w:date="2014-01-29T15:58:00Z" w:initials="TGW">
-    <w:p>
-      <w:pPr>
-        <w:pStyle w:val="CommentText"/>
-      </w:pPr>
-      <w:r>
-        <w:rPr>
-          <w:rStyle w:val="CommentReference"/>
-        </w:rPr>
-        <w:annotationRef/>
-      </w:r>
-      <w:r>
         <w:t>I think our review is important to cite here as it illustrates just how widespread this effect is.  E.g.,</w:t>
       </w:r>
     </w:p>
@@ -5098,7 +4785,7 @@
       </w:r>
     </w:p>
   </w:comment>
-  <w:comment w:id="6" w:author="Matthew K. Lau" w:date="2014-01-29T15:58:00Z" w:initials="MKL">
+  <w:comment w:id="5" w:author="Matthew K. Lau" w:date="2014-01-29T15:58:00Z" w:initials="MKL">
     <w:p>
       <w:pPr>
         <w:pStyle w:val="CommentText"/>
@@ -5114,7 +4801,7 @@
       </w:r>
     </w:p>
   </w:comment>
-  <w:comment w:id="7" w:author="Thomas G Whitham" w:date="2014-01-29T15:58:00Z" w:initials="TGW">
+  <w:comment w:id="6" w:author="Thomas G Whitham" w:date="2014-01-29T15:58:00Z" w:initials="TGW">
     <w:p>
       <w:pPr>
         <w:pStyle w:val="CommentText"/>
@@ -5143,7 +4830,7 @@
       </w:r>
     </w:p>
   </w:comment>
-  <w:comment w:id="8" w:author="Hillary Cooper" w:date="2014-01-29T15:58:00Z" w:initials="HC">
+  <w:comment w:id="7" w:author="Hillary Cooper" w:date="2014-01-29T15:58:00Z" w:initials="HC">
     <w:p>
       <w:pPr>
         <w:pStyle w:val="CommentText"/>
@@ -5159,7 +4846,7 @@
       </w:r>
     </w:p>
   </w:comment>
-  <w:comment w:id="9" w:author="Thomas G Whitham" w:date="2014-01-29T15:58:00Z" w:initials="TGW">
+  <w:comment w:id="8" w:author="Thomas G Whitham" w:date="2014-01-29T15:58:00Z" w:initials="TGW">
     <w:p>
       <w:pPr>
         <w:pStyle w:val="CommentText"/>
@@ -5175,7 +4862,7 @@
       </w:r>
     </w:p>
   </w:comment>
-  <w:comment w:id="10" w:author="Dana Ikeda" w:date="2014-01-29T15:59:00Z" w:initials="DI">
+  <w:comment w:id="9" w:author="Dana Ikeda" w:date="2014-01-29T15:59:00Z" w:initials="DI">
     <w:p>
       <w:pPr>
         <w:pStyle w:val="CommentText"/>
@@ -5191,7 +4878,7 @@
       </w:r>
     </w:p>
   </w:comment>
-  <w:comment w:id="11" w:author="Matthew K. Lau" w:date="2014-01-29T15:59:00Z" w:initials="MKL">
+  <w:comment w:id="10" w:author="Matthew K. Lau" w:date="2014-01-29T15:59:00Z" w:initials="MKL">
     <w:p>
       <w:pPr>
         <w:pStyle w:val="CommentText"/>
@@ -5204,6 +4891,22 @@
       </w:r>
       <w:r>
         <w:t>Get specs from Lamit’s paper.</w:t>
+      </w:r>
+    </w:p>
+  </w:comment>
+  <w:comment w:id="11" w:author="Thomas G Whitham" w:date="2014-01-29T15:59:00Z" w:initials="TGW">
+    <w:p>
+      <w:pPr>
+        <w:pStyle w:val="CommentText"/>
+      </w:pPr>
+      <w:r>
+        <w:rPr>
+          <w:rStyle w:val="CommentReference"/>
+        </w:rPr>
+        <w:annotationRef/>
+      </w:r>
+      <w:r>
+        <w:t>So, what is the big point of this para?  Is this more about a species accumulation curve; one for the wild and one for the garden.  There similarity in both would be another argument for why the garden and the wild are very similar or virtually the same.  Would that be good to include at least as supplemental material?</w:t>
       </w:r>
     </w:p>
   </w:comment>
@@ -5219,11 +4922,11 @@
         <w:annotationRef/>
       </w:r>
       <w:r>
-        <w:t>So, what is the big point of this para?  Is this more about a species accumulation curve; one for the wild and one for the garden.  There similarity in both would be another argument for why the garden and the wild are very similar or virtually the same.  Would that be good to include at least as supplemental material?</w:t>
+        <w:t>Why is this important?</w:t>
       </w:r>
     </w:p>
   </w:comment>
-  <w:comment w:id="13" w:author="Thomas G Whitham" w:date="2014-01-29T15:59:00Z" w:initials="TGW">
+  <w:comment w:id="13" w:author="Hillary Cooper" w:date="2014-01-29T15:59:00Z" w:initials="HC">
     <w:p>
       <w:pPr>
         <w:pStyle w:val="CommentText"/>
@@ -5235,11 +4938,11 @@
         <w:annotationRef/>
       </w:r>
       <w:r>
-        <w:t>Why is this important?</w:t>
+        <w:t>Combine these sentences – they are redundant-ish</w:t>
       </w:r>
     </w:p>
   </w:comment>
-  <w:comment w:id="14" w:author="Hillary Cooper" w:date="2014-01-29T15:59:00Z" w:initials="HC">
+  <w:comment w:id="14" w:author="Thomas G Whitham" w:date="2014-01-29T15:59:00Z" w:initials="TGW">
     <w:p>
       <w:pPr>
         <w:pStyle w:val="CommentText"/>
@@ -5251,11 +4954,11 @@
         <w:annotationRef/>
       </w:r>
       <w:r>
-        <w:t>Combine these sentences – they are redundant-ish</w:t>
+        <w:t>Need to better explain.  I think this and the next two sentences are separate paragraphs that need topic sentences and more development.</w:t>
       </w:r>
     </w:p>
   </w:comment>
-  <w:comment w:id="15" w:author="Thomas G Whitham" w:date="2014-01-29T15:59:00Z" w:initials="TGW">
+  <w:comment w:id="15" w:author="Dana Ikeda" w:date="2014-01-29T15:59:00Z" w:initials="DI">
     <w:p>
       <w:pPr>
         <w:pStyle w:val="CommentText"/>
@@ -5267,11 +4970,11 @@
         <w:annotationRef/>
       </w:r>
       <w:r>
-        <w:t>Need to better explain.  I think this and the next two sentences are separate paragraphs that need topic sentences and more development.</w:t>
+        <w:t>What about Xmon? In the garden it looks like it’s presence is fully dependent upon one species, whereas in the wild it has two other connections (and many other indirect connections)</w:t>
       </w:r>
     </w:p>
   </w:comment>
-  <w:comment w:id="16" w:author="Dana Ikeda" w:date="2014-01-29T15:59:00Z" w:initials="DI">
+  <w:comment w:id="16" w:author="Thomas G Whitham" w:date="2014-01-29T15:59:00Z" w:initials="TGW">
     <w:p>
       <w:pPr>
         <w:pStyle w:val="CommentText"/>
@@ -5283,7 +4986,7 @@
         <w:annotationRef/>
       </w:r>
       <w:r>
-        <w:t>What about Xmon? In the garden it looks like it’s presence is fully dependent upon one species, whereas in the wild it has two other connections (and many other indirect connections)</w:t>
+        <w:t>Need to better explain this figure</w:t>
       </w:r>
     </w:p>
   </w:comment>
@@ -5299,11 +5002,11 @@
         <w:annotationRef/>
       </w:r>
       <w:r>
-        <w:t>Need to better explain this figure</w:t>
+        <w:t>Why is this important?</w:t>
       </w:r>
     </w:p>
   </w:comment>
-  <w:comment w:id="18" w:author="Thomas G Whitham" w:date="2014-01-29T15:59:00Z" w:initials="TGW">
+  <w:comment w:id="18" w:author="Dana Ikeda" w:date="2014-01-29T15:59:00Z" w:initials="DI">
     <w:p>
       <w:pPr>
         <w:pStyle w:val="CommentText"/>
@@ -5315,11 +5018,11 @@
         <w:annotationRef/>
       </w:r>
       <w:r>
-        <w:t>Why is this important?</w:t>
+        <w:t>OK, that answers my age question, but what about any yearly variation.</w:t>
       </w:r>
     </w:p>
   </w:comment>
-  <w:comment w:id="19" w:author="Dana Ikeda" w:date="2014-01-29T15:59:00Z" w:initials="DI">
+  <w:comment w:id="19" w:author="Thomas G Whitham" w:date="2014-01-29T16:00:00Z" w:initials="TGW">
     <w:p>
       <w:pPr>
         <w:pStyle w:val="CommentText"/>
@@ -5331,11 +5034,11 @@
         <w:annotationRef/>
       </w:r>
       <w:r>
-        <w:t>OK, that answers my age question, but what about any yearly variation.</w:t>
+        <w:t>Just how novel is this finding?</w:t>
       </w:r>
     </w:p>
   </w:comment>
-  <w:comment w:id="20" w:author="Thomas G Whitham" w:date="2014-01-29T16:00:00Z" w:initials="TGW">
+  <w:comment w:id="20" w:author="Hillary Cooper" w:date="2014-01-29T16:00:00Z" w:initials="HC">
     <w:p>
       <w:pPr>
         <w:pStyle w:val="CommentText"/>
@@ -5347,7 +5050,7 @@
         <w:annotationRef/>
       </w:r>
       <w:r>
-        <w:t>Just how novel is this finding?</w:t>
+        <w:t>Seems like the wrong word. Influence?</w:t>
       </w:r>
     </w:p>
   </w:comment>
@@ -5363,7 +5066,7 @@
         <w:annotationRef/>
       </w:r>
       <w:r>
-        <w:t>Seems like the wrong word. Influence?</w:t>
+        <w:t>Did you present evidence that this is indeed a heritable trait?</w:t>
       </w:r>
     </w:p>
   </w:comment>
@@ -5379,7 +5082,7 @@
         <w:annotationRef/>
       </w:r>
       <w:r>
-        <w:t>Did you present evidence that this is indeed a heritable trait?</w:t>
+        <w:t xml:space="preserve">What does genotypes having different SES’s mean in nature. </w:t>
       </w:r>
     </w:p>
   </w:comment>
@@ -5395,11 +5098,11 @@
         <w:annotationRef/>
       </w:r>
       <w:r>
-        <w:t xml:space="preserve">What does genotypes having different SES’s mean in nature. </w:t>
+        <w:t xml:space="preserve">Expand on this to make the link btw network’s potentially weak/indirect effects having important implications. </w:t>
       </w:r>
     </w:p>
   </w:comment>
-  <w:comment w:id="24" w:author="Hillary Cooper" w:date="2014-01-29T16:00:00Z" w:initials="HC">
+  <w:comment w:id="24" w:author="Dana Ikeda" w:date="2014-01-29T16:00:00Z" w:initials="DI">
     <w:p>
       <w:pPr>
         <w:pStyle w:val="CommentText"/>
@@ -5411,11 +5114,11 @@
         <w:annotationRef/>
       </w:r>
       <w:r>
-        <w:t xml:space="preserve">Expand on this to make the link btw network’s potentially weak/indirect effects having important implications. </w:t>
+        <w:t>Great start so far, but needs some “big picture implications.” I’ve jotted down a few for you</w:t>
       </w:r>
     </w:p>
   </w:comment>
-  <w:comment w:id="25" w:author="Dana Ikeda" w:date="2014-01-29T16:00:00Z" w:initials="DI">
+  <w:comment w:id="25" w:author="Hillary Cooper" w:date="2014-01-29T16:00:00Z" w:initials="HC">
     <w:p>
       <w:pPr>
         <w:pStyle w:val="CommentText"/>
@@ -5427,11 +5130,11 @@
         <w:annotationRef/>
       </w:r>
       <w:r>
-        <w:t>Great start so far, but needs some “big picture implications.” I’ve jotted down a few for you</w:t>
+        <w:t>Incomplete sentence.</w:t>
       </w:r>
     </w:p>
   </w:comment>
-  <w:comment w:id="26" w:author="Hillary Cooper" w:date="2014-01-29T16:00:00Z" w:initials="HC">
+  <w:comment w:id="26" w:author="Matthew K. Lau" w:date="2014-01-29T15:52:00Z" w:initials="MKL">
     <w:p>
       <w:pPr>
         <w:pStyle w:val="CommentText"/>
@@ -5443,11 +5146,11 @@
         <w:annotationRef/>
       </w:r>
       <w:r>
-        <w:t>Incomplete sentence.</w:t>
+        <w:t>Add this table to Appendix.</w:t>
       </w:r>
     </w:p>
   </w:comment>
-  <w:comment w:id="27" w:author="Matthew K. Lau" w:date="2014-01-29T15:52:00Z" w:initials="MKL">
+  <w:comment w:id="27" w:author="Matthew K. Lau" w:date="2014-01-29T15:45:00Z" w:initials="MKL">
     <w:p>
       <w:pPr>
         <w:pStyle w:val="CommentText"/>
@@ -5459,11 +5162,11 @@
         <w:annotationRef/>
       </w:r>
       <w:r>
-        <w:t>Add this table to Appendix.</w:t>
+        <w:t>Order genotypes by decreasing SES.</w:t>
       </w:r>
     </w:p>
   </w:comment>
-  <w:comment w:id="28" w:author="Matthew K. Lau" w:date="2014-01-29T15:45:00Z" w:initials="MKL">
+  <w:comment w:id="28" w:author="Matthew K. Lau" w:date="2014-01-15T11:50:00Z" w:initials="MKL">
     <w:p>
       <w:pPr>
         <w:pStyle w:val="CommentText"/>
@@ -5475,7 +5178,32 @@
         <w:annotationRef/>
       </w:r>
       <w:r>
-        <w:t>Order genotypes by decreasing SES.</w:t>
+        <w:t xml:space="preserve">This is the network of trees attached to the lichen species. It is significantly nested both when keeping the tree and species totals constant* (nestedness = </w:t>
+      </w:r>
+      <w:r>
+        <w:t>8.4593</w:t>
+      </w:r>
+      <w:r>
+        <w:t xml:space="preserve">, P &lt;&lt; 0.001) and allowing them to vary (nestedness = </w:t>
+      </w:r>
+      <w:r>
+        <w:t>8.</w:t>
+      </w:r>
+      <w:r>
+        <w:t>4896, P &lt;&lt;0.001).</w:t>
+      </w:r>
+    </w:p>
+    <w:p>
+      <w:pPr>
+        <w:pStyle w:val="CommentText"/>
+      </w:pPr>
+    </w:p>
+    <w:p>
+      <w:pPr>
+        <w:pStyle w:val="CommentText"/>
+      </w:pPr>
+      <w:r>
+        <w:t>*The nestedness test uses a randomization procedure to produce a “un-nested” set of networks. The P-values are from 999 randomizations.</w:t>
       </w:r>
     </w:p>
   </w:comment>
@@ -5491,40 +5219,15 @@
         <w:annotationRef/>
       </w:r>
       <w:r>
-        <w:t xml:space="preserve">This is the network of trees attached to the lichen species. It is significantly nested both when keeping the tree and species totals constant* (nestedness = </w:t>
-      </w:r>
-      <w:r>
-        <w:t>8.4593</w:t>
-      </w:r>
-      <w:r>
-        <w:t xml:space="preserve">, P &lt;&lt; 0.001) and allowing them to vary (nestedness = </w:t>
-      </w:r>
-      <w:r>
-        <w:t>8.</w:t>
-      </w:r>
-      <w:r>
-        <w:t>4896, P &lt;&lt;0.001).</w:t>
-      </w:r>
-    </w:p>
+        <w:t>This is the genotype-species network where species observations were averaged for genotype. Similarly, it is nested both when totals are constrained (nestedness = 11.286, P = 0.009) and not (nestedness = 11.286, P = 0.003).</w:t>
+      </w:r>
+    </w:p>
+  </w:comment>
+  <w:comment w:id="30" w:author="Matthew K. Lau" w:date="2014-01-29T15:48:00Z" w:initials="MKL">
     <w:p>
       <w:pPr>
         <w:pStyle w:val="CommentText"/>
       </w:pPr>
-    </w:p>
-    <w:p>
-      <w:pPr>
-        <w:pStyle w:val="CommentText"/>
-      </w:pPr>
-      <w:r>
-        <w:t>*The nestedness test uses a randomization procedure to produce a “un-nested” set of networks. The P-values are from 999 randomizations.</w:t>
-      </w:r>
-    </w:p>
-  </w:comment>
-  <w:comment w:id="30" w:author="Matthew K. Lau" w:date="2014-01-15T11:50:00Z" w:initials="MKL">
-    <w:p>
-      <w:pPr>
-        <w:pStyle w:val="CommentText"/>
-      </w:pPr>
       <w:r>
         <w:rPr>
           <w:rStyle w:val="CommentReference"/>
@@ -5532,27 +5235,11 @@
         <w:annotationRef/>
       </w:r>
       <w:r>
-        <w:t>This is the genotype-species network where species observations were averaged for genotype. Similarly, it is nested both when totals are constrained (nestedness = 11.286, P = 0.009) and not (nestedness = 11.286, P = 0.003).</w:t>
+        <w:t xml:space="preserve">Co-occurrence patterns (SES) significant correlates with bark roughness for each tree (average of the 50 cm and 85cm height quadrats). </w:t>
       </w:r>
     </w:p>
   </w:comment>
   <w:comment w:id="31" w:author="Matthew K. Lau" w:date="2014-01-29T15:48:00Z" w:initials="MKL">
-    <w:p>
-      <w:pPr>
-        <w:pStyle w:val="CommentText"/>
-      </w:pPr>
-      <w:r>
-        <w:rPr>
-          <w:rStyle w:val="CommentReference"/>
-        </w:rPr>
-        <w:annotationRef/>
-      </w:r>
-      <w:r>
-        <w:t xml:space="preserve">Co-occurrence patterns (SES) significant correlates with bark roughness for each tree (average of the 50 cm and 85cm height quadrats). </w:t>
-      </w:r>
-    </w:p>
-  </w:comment>
-  <w:comment w:id="32" w:author="Matthew K. Lau" w:date="2014-01-29T15:48:00Z" w:initials="MKL">
     <w:p>
       <w:pPr>
         <w:pStyle w:val="CommentText"/>

--- a/manuscripts/Lau_lcn.docx
+++ b/manuscripts/Lau_lcn.docx
@@ -12,14 +12,10 @@
         <w:rPr>
           <w:b/>
         </w:rPr>
-        <w:t>Genetic variation in a foundation tree species creates ec</w:t>
-      </w:r>
-      <w:r>
-        <w:rPr>
-          <w:b/>
-        </w:rPr>
-        <w:t xml:space="preserve">ological network structure </w:t>
-      </w:r>
+        <w:t>Genetic variation in foundation species contributes to interaction network structure and species co-occurrence patterns</w:t>
+      </w:r>
+      <w:bookmarkStart w:id="0" w:name="_GoBack"/>
+      <w:bookmarkEnd w:id="0"/>
     </w:p>
     <w:p/>
     <w:p>
@@ -360,7 +356,7 @@
           <w:b/>
         </w:rPr>
       </w:pPr>
-      <w:commentRangeStart w:id="0"/>
+      <w:commentRangeStart w:id="1"/>
       <w:r>
         <w:rPr>
           <w:b/>
@@ -368,12 +364,12 @@
         <w:lastRenderedPageBreak/>
         <w:t>Introduction</w:t>
       </w:r>
-      <w:commentRangeEnd w:id="0"/>
-      <w:r>
-        <w:rPr>
-          <w:rStyle w:val="CommentReference"/>
-        </w:rPr>
-        <w:commentReference w:id="0"/>
+      <w:commentRangeEnd w:id="1"/>
+      <w:r>
+        <w:rPr>
+          <w:rStyle w:val="CommentReference"/>
+        </w:rPr>
+        <w:commentReference w:id="1"/>
       </w:r>
     </w:p>
     <w:p>
@@ -476,16 +472,16 @@
       <w:r>
         <w:t xml:space="preserve"> James (cottonwood), influences the network of interactions among a community of epiphytic lichen. First, we explore the interaction network structure for epiphytic lichen in a riparian forest. We hypothesize that a genetically based tree </w:t>
       </w:r>
-      <w:commentRangeStart w:id="1"/>
+      <w:commentRangeStart w:id="2"/>
       <w:r>
         <w:t>trait will be correlated with variation in network structure</w:t>
       </w:r>
-      <w:commentRangeEnd w:id="1"/>
-      <w:r>
-        <w:rPr>
-          <w:rStyle w:val="CommentReference"/>
-        </w:rPr>
-        <w:commentReference w:id="1"/>
+      <w:commentRangeEnd w:id="2"/>
+      <w:r>
+        <w:rPr>
+          <w:rStyle w:val="CommentReference"/>
+        </w:rPr>
+        <w:commentReference w:id="2"/>
       </w:r>
       <w:r>
         <w:t xml:space="preserve">. Next, we study the structure </w:t>
@@ -534,17 +530,17 @@
       <w:r>
         <w:t xml:space="preserve">As future ecosystems are predicted to undergo major shifts in response to climate change, it </w:t>
       </w:r>
-      <w:commentRangeStart w:id="2"/>
+      <w:commentRangeStart w:id="3"/>
       <w:r>
         <w:t>is imperative to resolve the evolutionary dynamics of species interactions in the context of complex networks</w:t>
       </w:r>
-      <w:commentRangeEnd w:id="2"/>
+      <w:commentRangeEnd w:id="3"/>
       <w:r>
         <w:rPr>
           <w:rStyle w:val="CommentReference"/>
           <w:vanish/>
         </w:rPr>
-        <w:commentReference w:id="2"/>
+        <w:commentReference w:id="3"/>
       </w:r>
       <w:r>
         <w:t xml:space="preserve">. In ecological communities, plant population dynamics depend on animal herbivore, pollinator, and seed disperser interaction networks (Jordano et al. 2006, Schupp and Fuentes 1995, Fontaine et al. 2011). At the scale of ecosystems, trophic networks or food webs direct and control the rates of energy and nutrient flux (DeAngelis et al. 1989). </w:t>
@@ -567,16 +563,16 @@
       <w:r>
         <w:t xml:space="preserve"> </w:t>
       </w:r>
-      <w:commentRangeStart w:id="3"/>
+      <w:commentRangeStart w:id="4"/>
       <w:r>
         <w:t>Ellison et al. 2005</w:t>
       </w:r>
-      <w:commentRangeEnd w:id="3"/>
-      <w:r>
-        <w:rPr>
-          <w:rStyle w:val="CommentReference"/>
-        </w:rPr>
-        <w:commentReference w:id="3"/>
+      <w:commentRangeEnd w:id="4"/>
+      <w:r>
+        <w:rPr>
+          <w:rStyle w:val="CommentReference"/>
+        </w:rPr>
+        <w:commentReference w:id="4"/>
       </w:r>
       <w:r>
         <w:t xml:space="preserve">) contributes to variation in interactions with dependent communities. A large body of work on plant associated arthropod communities has shown that genetic variation in a foundation species can influence community composition, diversity and stability (e.g., Wimp et al. 2005, Crutsinger et al. 2006, Keith et al. 2010); and of particular relevance to plant-pollinator networks ecology, Burkle et al. (2013) found that floral visitation varied significantly among genotypes of </w:t>
@@ -596,18 +592,11 @@
       <w:r>
         <w:t xml:space="preserve"> In addition to arthropods, research in other systems, such as plant-plant (Lamit et al. 2011) and plant-fungal (Barbour et al. 2009, Busby et al. 2013), </w:t>
       </w:r>
-      <w:commentRangeStart w:id="4"/>
       <w:commentRangeStart w:id="5"/>
+      <w:commentRangeStart w:id="6"/>
       <w:r>
         <w:t>have also demonstrated community level impacts of genetic variation in dominant plant species</w:t>
       </w:r>
-      <w:commentRangeEnd w:id="4"/>
-      <w:r>
-        <w:rPr>
-          <w:rStyle w:val="CommentReference"/>
-        </w:rPr>
-        <w:commentReference w:id="4"/>
-      </w:r>
       <w:commentRangeEnd w:id="5"/>
       <w:r>
         <w:rPr>
@@ -615,6 +604,13 @@
         </w:rPr>
         <w:commentReference w:id="5"/>
       </w:r>
+      <w:commentRangeEnd w:id="6"/>
+      <w:r>
+        <w:rPr>
+          <w:rStyle w:val="CommentReference"/>
+        </w:rPr>
+        <w:commentReference w:id="6"/>
+      </w:r>
       <w:r>
         <w:t xml:space="preserve">. </w:t>
       </w:r>
@@ -657,16 +653,16 @@
       <w:r>
         <w:t xml:space="preserve">). The shifts in gall abundance were then found to correlate with avian predation on galls. This study highlights the potential for indirect effects of genetic variation to propagate through </w:t>
       </w:r>
-      <w:commentRangeStart w:id="6"/>
+      <w:commentRangeStart w:id="7"/>
       <w:r>
         <w:t>networks of interacting species and trophic levels.</w:t>
       </w:r>
-      <w:commentRangeEnd w:id="6"/>
-      <w:r>
-        <w:rPr>
-          <w:rStyle w:val="CommentReference"/>
-        </w:rPr>
-        <w:commentReference w:id="6"/>
+      <w:commentRangeEnd w:id="7"/>
+      <w:r>
+        <w:rPr>
+          <w:rStyle w:val="CommentReference"/>
+        </w:rPr>
+        <w:commentReference w:id="7"/>
       </w:r>
     </w:p>
     <w:p>
@@ -704,31 +700,31 @@
       <w:r>
         <w:t>in a wild stand and a common garden with trees of known genetics. We argue that this is a suitable model for detecting shifts in interactions, as interactions occur locally between individuals, patterns of co-occurrence can be used to measure shifts in the frequency with which species can interact. We hypothesized that stand level network structure can arise from three main sources of variation: 1) substrate (i.e. tree) age</w:t>
       </w:r>
-      <w:commentRangeStart w:id="7"/>
+      <w:commentRangeStart w:id="8"/>
       <w:r>
         <w:t xml:space="preserve">, 2) direct and indirect influence of variation among trees </w:t>
       </w:r>
-      <w:commentRangeEnd w:id="7"/>
+      <w:commentRangeEnd w:id="8"/>
       <w:r>
         <w:rPr>
           <w:rStyle w:val="CommentReference"/>
           <w:vanish/>
         </w:rPr>
-        <w:commentReference w:id="7"/>
+        <w:commentReference w:id="8"/>
       </w:r>
       <w:r>
         <w:t xml:space="preserve">and 3) genetically based variation in tree traits. I think you need to justify a bit more why you think these 3 things matter. </w:t>
       </w:r>
-      <w:commentRangeStart w:id="8"/>
+      <w:commentRangeStart w:id="9"/>
       <w:r>
         <w:t xml:space="preserve">As heritable variation is the raw material for natural selection, a genetic basis for interaction network structure has implications for the evolution of complex interactions among species. </w:t>
       </w:r>
-      <w:commentRangeEnd w:id="8"/>
-      <w:r>
-        <w:rPr>
-          <w:rStyle w:val="CommentReference"/>
-        </w:rPr>
-        <w:commentReference w:id="8"/>
+      <w:commentRangeEnd w:id="9"/>
+      <w:r>
+        <w:rPr>
+          <w:rStyle w:val="CommentReference"/>
+        </w:rPr>
+        <w:commentReference w:id="9"/>
       </w:r>
     </w:p>
     <w:p>
@@ -1092,19 +1088,19 @@
           <w:i/>
         </w:rPr>
       </w:pPr>
-      <w:commentRangeStart w:id="9"/>
+      <w:commentRangeStart w:id="10"/>
       <w:r>
         <w:rPr>
           <w:i/>
         </w:rPr>
         <w:t>Lichen Co-occurrence and Tree Trait Sampling</w:t>
       </w:r>
-      <w:commentRangeEnd w:id="9"/>
-      <w:r>
-        <w:rPr>
-          <w:rStyle w:val="CommentReference"/>
-        </w:rPr>
-        <w:commentReference w:id="9"/>
+      <w:commentRangeEnd w:id="10"/>
+      <w:r>
+        <w:rPr>
+          <w:rStyle w:val="CommentReference"/>
+        </w:rPr>
+        <w:commentReference w:id="10"/>
       </w:r>
     </w:p>
     <w:p>
@@ -1265,16 +1261,16 @@
       <w:r>
         <w:t>In the wild stand, two additional tree traits were observed: canopy cover and tree age. Percent canopy cover was quantified using a spherical densiometer (Forestry Suppliers, Inc.). Densiometer readings were taken at 1 m distance from the trunk on the northern side of each tree. Tree age data was obtained from Lamit et al. 2013. Briefly, tree cores were taken at a height of 1 m using an increment borer (Forestry Suppliers, Inc.). Annual growth rings were counted at 200X magnification using a dissection microscope (</w:t>
       </w:r>
-      <w:commentRangeStart w:id="10"/>
+      <w:commentRangeStart w:id="11"/>
       <w:r>
         <w:t>ZEISS</w:t>
       </w:r>
-      <w:commentRangeEnd w:id="10"/>
-      <w:r>
-        <w:rPr>
-          <w:rStyle w:val="CommentReference"/>
-        </w:rPr>
-        <w:commentReference w:id="10"/>
+      <w:commentRangeEnd w:id="11"/>
+      <w:r>
+        <w:rPr>
+          <w:rStyle w:val="CommentReference"/>
+        </w:rPr>
+        <w:commentReference w:id="11"/>
       </w:r>
       <w:r>
         <w:t xml:space="preserve">). </w:t>
@@ -1825,16 +1821,16 @@
       <w:r>
         <w:t xml:space="preserve">Species accumulation curves showed that communities in the wild and the common garden were thoroughly sampled and with very similar species richness (Supplementary Materials). </w:t>
       </w:r>
-      <w:commentRangeStart w:id="11"/>
+      <w:commentRangeStart w:id="12"/>
       <w:r>
         <w:t xml:space="preserve">In the wild stand </w:t>
       </w:r>
-      <w:commentRangeEnd w:id="11"/>
-      <w:r>
-        <w:rPr>
-          <w:rStyle w:val="CommentReference"/>
-        </w:rPr>
-        <w:commentReference w:id="11"/>
+      <w:commentRangeEnd w:id="12"/>
+      <w:r>
+        <w:rPr>
+          <w:rStyle w:val="CommentReference"/>
+        </w:rPr>
+        <w:commentReference w:id="12"/>
       </w:r>
       <w:r>
         <w:t xml:space="preserve">the most abundant lichen, </w:t>
@@ -1863,28 +1859,28 @@
         <w:spacing w:line="480" w:lineRule="auto"/>
         <w:ind w:firstLine="720"/>
       </w:pPr>
-      <w:commentRangeStart w:id="12"/>
       <w:commentRangeStart w:id="13"/>
+      <w:commentRangeStart w:id="14"/>
       <w:r>
         <w:t>The lichen community exhibited network structure that was similar between the wild stand and the common garden</w:t>
       </w:r>
-      <w:commentRangeEnd w:id="12"/>
-      <w:r>
-        <w:rPr>
-          <w:rStyle w:val="CommentReference"/>
-        </w:rPr>
-        <w:commentReference w:id="12"/>
+      <w:commentRangeEnd w:id="13"/>
+      <w:r>
+        <w:rPr>
+          <w:rStyle w:val="CommentReference"/>
+        </w:rPr>
+        <w:commentReference w:id="13"/>
       </w:r>
       <w:r>
         <w:t xml:space="preserve">. Significant species dependency network structure was observed for both the wild stand and the common garden (Fig. 1a,b). </w:t>
       </w:r>
-      <w:commentRangeEnd w:id="13"/>
+      <w:commentRangeEnd w:id="14"/>
       <w:r>
         <w:rPr>
           <w:rStyle w:val="CommentReference"/>
           <w:vanish/>
         </w:rPr>
-        <w:commentReference w:id="13"/>
+        <w:commentReference w:id="14"/>
       </w:r>
     </w:p>
     <w:p>
@@ -1895,16 +1891,16 @@
       <w:r>
         <w:t xml:space="preserve">Dependency values that were non-zero in either network were highly correlated (r = 0.64, P &lt;&lt; 0.0001; </w:t>
       </w:r>
-      <w:commentRangeStart w:id="14"/>
+      <w:commentRangeStart w:id="15"/>
       <w:r>
         <w:t>Fig. 1c</w:t>
       </w:r>
-      <w:commentRangeEnd w:id="14"/>
-      <w:r>
-        <w:rPr>
-          <w:rStyle w:val="CommentReference"/>
-        </w:rPr>
-        <w:commentReference w:id="14"/>
+      <w:commentRangeEnd w:id="15"/>
+      <w:r>
+        <w:rPr>
+          <w:rStyle w:val="CommentReference"/>
+        </w:rPr>
+        <w:commentReference w:id="15"/>
       </w:r>
       <w:r>
         <w:t xml:space="preserve">). </w:t>
@@ -1930,22 +1926,16 @@
       <w:r>
         <w:t>(</w:t>
       </w:r>
-      <w:commentRangeStart w:id="15"/>
+      <w:commentRangeStart w:id="16"/>
       <w:r>
         <w:t>Fig.</w:t>
       </w:r>
-      <w:commentRangeStart w:id="16"/>
+      <w:commentRangeStart w:id="17"/>
       <w:r>
         <w:t xml:space="preserve"> 1d</w:t>
       </w:r>
-      <w:commentRangeEnd w:id="15"/>
       <w:commentRangeEnd w:id="16"/>
-      <w:r>
-        <w:rPr>
-          <w:rStyle w:val="CommentReference"/>
-        </w:rPr>
-        <w:commentReference w:id="15"/>
-      </w:r>
+      <w:commentRangeEnd w:id="17"/>
       <w:r>
         <w:rPr>
           <w:rStyle w:val="CommentReference"/>
@@ -1953,6 +1943,12 @@
         <w:commentReference w:id="16"/>
       </w:r>
       <w:r>
+        <w:rPr>
+          <w:rStyle w:val="CommentReference"/>
+        </w:rPr>
+        <w:commentReference w:id="17"/>
+      </w:r>
+      <w:r>
         <w:t>)</w:t>
       </w:r>
       <w:r>
@@ -1964,16 +1960,16 @@
         <w:spacing w:line="480" w:lineRule="auto"/>
         <w:ind w:firstLine="720"/>
       </w:pPr>
-      <w:commentRangeStart w:id="17"/>
+      <w:commentRangeStart w:id="18"/>
       <w:r>
         <w:t xml:space="preserve">In the wild stand, bark roughness was the primary driver of network structure. </w:t>
       </w:r>
-      <w:commentRangeEnd w:id="17"/>
-      <w:r>
-        <w:rPr>
-          <w:rStyle w:val="CommentReference"/>
-        </w:rPr>
-        <w:commentReference w:id="17"/>
+      <w:commentRangeEnd w:id="18"/>
+      <w:r>
+        <w:rPr>
+          <w:rStyle w:val="CommentReference"/>
+        </w:rPr>
+        <w:commentReference w:id="18"/>
       </w:r>
       <w:r>
         <w:t>First, trees varied in significance and magnitude of their SES values, which were all negative or equal to zero (Supplementary Materials, Table 1). Second, bark roughness had a strong, significant effect on SES magnitude (R</w:t>
@@ -1993,16 +1989,16 @@
       <w:r>
         <w:t xml:space="preserve">= 0.29. P = 0.027; Fig. 2). Third, neither </w:t>
       </w:r>
-      <w:commentRangeStart w:id="18"/>
+      <w:commentRangeStart w:id="19"/>
       <w:r>
         <w:t xml:space="preserve">tree age </w:t>
       </w:r>
-      <w:commentRangeEnd w:id="18"/>
-      <w:r>
-        <w:rPr>
-          <w:rStyle w:val="CommentReference"/>
-        </w:rPr>
-        <w:commentReference w:id="18"/>
+      <w:commentRangeEnd w:id="19"/>
+      <w:r>
+        <w:rPr>
+          <w:rStyle w:val="CommentReference"/>
+        </w:rPr>
+        <w:commentReference w:id="19"/>
       </w:r>
       <w:r>
         <w:t xml:space="preserve">nor geographic distance had a significant effect on SES. </w:t>
@@ -2103,7 +2099,7 @@
           <w:i/>
         </w:rPr>
       </w:pPr>
-      <w:commentRangeStart w:id="19"/>
+      <w:commentRangeStart w:id="20"/>
       <w:r>
         <w:rPr>
           <w:i/>
@@ -2128,12 +2124,12 @@
         </w:rPr>
         <w:t>s</w:t>
       </w:r>
-      <w:commentRangeEnd w:id="19"/>
-      <w:r>
-        <w:rPr>
-          <w:rStyle w:val="CommentReference"/>
-        </w:rPr>
-        <w:commentReference w:id="19"/>
+      <w:commentRangeEnd w:id="20"/>
+      <w:r>
+        <w:rPr>
+          <w:rStyle w:val="CommentReference"/>
+        </w:rPr>
+        <w:commentReference w:id="20"/>
       </w:r>
     </w:p>
     <w:p>
@@ -2144,47 +2140,47 @@
         <w:tab/>
         <w:t xml:space="preserve">These findings support the hypothesis that genotypic variation in a foundation species can </w:t>
       </w:r>
-      <w:commentRangeStart w:id="20"/>
+      <w:commentRangeStart w:id="21"/>
       <w:r>
         <w:t xml:space="preserve">contribute </w:t>
       </w:r>
-      <w:commentRangeEnd w:id="20"/>
+      <w:commentRangeEnd w:id="21"/>
       <w:r>
         <w:rPr>
           <w:rStyle w:val="CommentReference"/>
           <w:vanish/>
         </w:rPr>
-        <w:commentReference w:id="20"/>
+        <w:commentReference w:id="21"/>
       </w:r>
       <w:r>
         <w:t xml:space="preserve">to the structure of a network of interacting species. Several lines of evidence support this conclusion. First, the wild stand showed significant dependency network structure (Fig. 1a); </w:t>
       </w:r>
-      <w:commentRangeStart w:id="21"/>
+      <w:commentRangeStart w:id="22"/>
       <w:r>
         <w:t>and the genetically based tree trait, bark roughness</w:t>
       </w:r>
-      <w:commentRangeEnd w:id="21"/>
+      <w:commentRangeEnd w:id="22"/>
       <w:r>
         <w:rPr>
           <w:rStyle w:val="CommentReference"/>
           <w:vanish/>
         </w:rPr>
-        <w:commentReference w:id="21"/>
+        <w:commentReference w:id="22"/>
       </w:r>
       <w:r>
         <w:t xml:space="preserve">, was a strong predictor of co-occurrence patterns (Fig. 2), while neither the effects of tree age nor geographic distance were significant. Second, the common garden network (Fig. 1b) structure showed a high degree of similarity to the wild stand network structure (Fig. 1c&amp;d). </w:t>
       </w:r>
-      <w:commentRangeStart w:id="22"/>
+      <w:commentRangeStart w:id="23"/>
       <w:r>
         <w:t>Third, tree genotype was a significant predictor of SES values</w:t>
       </w:r>
-      <w:commentRangeEnd w:id="22"/>
+      <w:commentRangeEnd w:id="23"/>
       <w:r>
         <w:rPr>
           <w:rStyle w:val="CommentReference"/>
           <w:vanish/>
         </w:rPr>
-        <w:commentReference w:id="22"/>
+        <w:commentReference w:id="23"/>
       </w:r>
       <w:r>
         <w:t xml:space="preserve"> (Fig. 3a); and SES value was strongly correlated with community composition (Fig. 3b). Thus, just as numerous studies have shown that plant genotype can affect species richness, abundance, diversity, and composition, for the first time this study shown both observationally and experimentally that species interaction networks also have a genetic component. </w:t>
@@ -2246,17 +2242,17 @@
         <w:tab/>
         <w:t xml:space="preserve">Although this study was done with lichen, these results can be generalized to other groups of organisms, although spatial scale of interactions should be considered. First, sessile organisms associated with a host species, such as coral, barnacles, endophytic fungi, epiphytic plants and intestinal endosymbionts to name a few, are communities with high potential to exhibit similar patterns of intra- and inter-host patterns resulting from host genetics (CITE). Second, communities of species with interactions that operate at a larger spatial scale might be expected to have less response to another species’ genetic variation, as diffuse co-evolutionary theory would predict (CITE). </w:t>
       </w:r>
-      <w:commentRangeStart w:id="23"/>
+      <w:commentRangeStart w:id="24"/>
       <w:r>
         <w:t>However, taking a network perspective, previous studies have shown that weak interactions (CITE) and indirect effects (Patten and Higashi 1995) can have large, surprising effects</w:t>
       </w:r>
-      <w:commentRangeEnd w:id="23"/>
+      <w:commentRangeEnd w:id="24"/>
       <w:r>
         <w:rPr>
           <w:rStyle w:val="CommentReference"/>
           <w:vanish/>
         </w:rPr>
-        <w:commentReference w:id="23"/>
+        <w:commentReference w:id="24"/>
       </w:r>
       <w:r>
         <w:t>. Give an example even.</w:t>
@@ -2266,16 +2262,16 @@
       <w:pPr>
         <w:spacing w:line="480" w:lineRule="auto"/>
       </w:pPr>
-      <w:commentRangeStart w:id="24"/>
+      <w:commentRangeStart w:id="25"/>
       <w:r>
         <w:t>Based on these results</w:t>
       </w:r>
-      <w:commentRangeEnd w:id="24"/>
-      <w:r>
-        <w:rPr>
-          <w:rStyle w:val="CommentReference"/>
-        </w:rPr>
-        <w:commentReference w:id="24"/>
+      <w:commentRangeEnd w:id="25"/>
+      <w:r>
+        <w:rPr>
+          <w:rStyle w:val="CommentReference"/>
+        </w:rPr>
+        <w:commentReference w:id="25"/>
       </w:r>
     </w:p>
     <w:p>
@@ -2371,17 +2367,17 @@
         <w:tab/>
         <w:t xml:space="preserve">In this study, we have shown how genetic variation can contribute to the structure of a network of interacting species. This has major implications for understanding how networks of species evolve, since genetic variation is the raw material for evolution. Although this has primarily been from an ecological perspective, network theory provides not only a useful tool for systems level analysis but also a common framework for bridging disciplines. </w:t>
       </w:r>
-      <w:commentRangeStart w:id="25"/>
+      <w:commentRangeStart w:id="26"/>
       <w:r>
         <w:t>These findings have implications for understanding how other networks that operate entirely or in part under principles similar to biological evolution, such as whole ecosystems.</w:t>
       </w:r>
-      <w:commentRangeEnd w:id="25"/>
+      <w:commentRangeEnd w:id="26"/>
       <w:r>
         <w:rPr>
           <w:rStyle w:val="CommentReference"/>
           <w:vanish/>
         </w:rPr>
-        <w:commentReference w:id="25"/>
+        <w:commentReference w:id="26"/>
       </w:r>
     </w:p>
     <w:p>
@@ -3626,16 +3622,16 @@
       <w:r>
         <w:t xml:space="preserve">. Species are shown as nodes scaled by log of the relative abundance and significant co-occurrence patterns (i.e. Bray-Curtis similarity values) shown as lines connecting species. Species taxonomy associated with each species code are shown in </w:t>
       </w:r>
-      <w:commentRangeStart w:id="26"/>
+      <w:commentRangeStart w:id="27"/>
       <w:r>
         <w:t>Table XXX</w:t>
       </w:r>
-      <w:commentRangeEnd w:id="26"/>
-      <w:r>
-        <w:rPr>
-          <w:rStyle w:val="CommentReference"/>
-        </w:rPr>
-        <w:commentReference w:id="26"/>
+      <w:commentRangeEnd w:id="27"/>
+      <w:r>
+        <w:rPr>
+          <w:rStyle w:val="CommentReference"/>
+        </w:rPr>
+        <w:commentReference w:id="27"/>
       </w:r>
       <w:r>
         <w:t>.</w:t>
@@ -3695,7 +3691,7 @@
           <w:docGrid w:linePitch="360"/>
         </w:sectPr>
       </w:pPr>
-      <w:commentRangeStart w:id="27"/>
+      <w:commentRangeStart w:id="28"/>
       <w:r>
         <w:rPr>
           <w:noProof/>
@@ -3749,12 +3745,12 @@
           </wp:inline>
         </w:drawing>
       </w:r>
-      <w:commentRangeEnd w:id="27"/>
-      <w:r>
-        <w:rPr>
-          <w:rStyle w:val="CommentReference"/>
-        </w:rPr>
-        <w:commentReference w:id="27"/>
+      <w:commentRangeEnd w:id="28"/>
+      <w:r>
+        <w:rPr>
+          <w:rStyle w:val="CommentReference"/>
+        </w:rPr>
+        <w:commentReference w:id="28"/>
       </w:r>
     </w:p>
     <w:p>
@@ -3799,7 +3795,7 @@
         <w:rPr>
           <w:rStyle w:val="CommentReference"/>
         </w:rPr>
-        <w:commentReference w:id="28"/>
+        <w:commentReference w:id="29"/>
       </w:r>
       <w:r>
         <w:t xml:space="preserve">   </w:t>
@@ -3814,7 +3810,7 @@
         <w:rPr>
           <w:rStyle w:val="CommentReference"/>
         </w:rPr>
-        <w:commentReference w:id="29"/>
+        <w:commentReference w:id="30"/>
       </w:r>
       <w:r>
         <w:rPr>
@@ -4163,7 +4159,7 @@
           </mc:Fallback>
         </mc:AlternateContent>
       </w:r>
-      <w:commentRangeStart w:id="30"/>
+      <w:commentRangeStart w:id="31"/>
       <w:r>
         <w:rPr>
           <w:noProof/>
@@ -4217,12 +4213,12 @@
           </wp:inline>
         </w:drawing>
       </w:r>
-      <w:commentRangeEnd w:id="30"/>
-      <w:r>
-        <w:rPr>
-          <w:rStyle w:val="CommentReference"/>
-        </w:rPr>
-        <w:commentReference w:id="30"/>
+      <w:commentRangeEnd w:id="31"/>
+      <w:r>
+        <w:rPr>
+          <w:rStyle w:val="CommentReference"/>
+        </w:rPr>
+        <w:commentReference w:id="31"/>
       </w:r>
       <w:r>
         <w:t xml:space="preserve">      </w:t>
@@ -4231,7 +4227,7 @@
         <w:rPr>
           <w:rStyle w:val="CommentReference"/>
         </w:rPr>
-        <w:commentReference w:id="31"/>
+        <w:commentReference w:id="32"/>
       </w:r>
       <w:r>
         <w:rPr>
@@ -4286,8 +4282,6 @@
           </wp:inline>
         </w:drawing>
       </w:r>
-      <w:bookmarkStart w:id="32" w:name="_GoBack"/>
-      <w:bookmarkEnd w:id="32"/>
     </w:p>
     <w:p>
       <w:pPr>
@@ -4588,7 +4582,7 @@
 
 <file path=word/comments.xml><?xml version="1.0" encoding="utf-8"?>
 <w:comments xmlns:wpc="http://schemas.microsoft.com/office/word/2010/wordprocessingCanvas" xmlns:mo="http://schemas.microsoft.com/office/mac/office/2008/main" xmlns:mc="http://schemas.openxmlformats.org/markup-compatibility/2006" xmlns:mv="urn:schemas-microsoft-com:mac:vml" xmlns:o="urn:schemas-microsoft-com:office:office" xmlns:r="http://schemas.openxmlformats.org/officeDocument/2006/relationships" xmlns:m="http://schemas.openxmlformats.org/officeDocument/2006/math" xmlns:v="urn:schemas-microsoft-com:vml" xmlns:wp14="http://schemas.microsoft.com/office/word/2010/wordprocessingDrawing" xmlns:wp="http://schemas.openxmlformats.org/drawingml/2006/wordprocessingDrawing" xmlns:w10="urn:schemas-microsoft-com:office:word" xmlns:w="http://schemas.openxmlformats.org/wordprocessingml/2006/main" xmlns:w14="http://schemas.microsoft.com/office/word/2010/wordml" xmlns:wpg="http://schemas.microsoft.com/office/word/2010/wordprocessingGroup" xmlns:wpi="http://schemas.microsoft.com/office/word/2010/wordprocessingInk" xmlns:wne="http://schemas.microsoft.com/office/word/2006/wordml" xmlns:wps="http://schemas.microsoft.com/office/word/2010/wordprocessingShape" mc:Ignorable="w14 wp14">
-  <w:comment w:id="0" w:author="Matthew K. Lau" w:date="2014-01-31T12:26:00Z" w:initials="MKL">
+  <w:comment w:id="1" w:author="Matthew K. Lau" w:date="2014-01-31T12:26:00Z" w:initials="MKL">
     <w:p>
       <w:pPr>
         <w:pStyle w:val="CommentText"/>
@@ -4673,7 +4667,7 @@
       </w:r>
     </w:p>
   </w:comment>
-  <w:comment w:id="1" w:author="Matthew K. Lau" w:date="2014-01-29T15:13:00Z" w:initials="MKL">
+  <w:comment w:id="2" w:author="Matthew K. Lau" w:date="2014-01-29T15:13:00Z" w:initials="MKL">
     <w:p>
       <w:pPr>
         <w:pStyle w:val="CommentText"/>
@@ -4689,7 +4683,7 @@
       </w:r>
     </w:p>
   </w:comment>
-  <w:comment w:id="2" w:author="Hillary Cooper" w:date="2014-01-29T15:58:00Z" w:initials="HC">
+  <w:comment w:id="3" w:author="Hillary Cooper" w:date="2014-01-29T15:58:00Z" w:initials="HC">
     <w:p>
       <w:pPr>
         <w:pStyle w:val="CommentText"/>
@@ -4702,22 +4696,6 @@
       </w:r>
       <w:r>
         <w:t>I think you need a sentence saying why sp interactions are important for ecosystem dynamics, especially what interactions are likely to change.</w:t>
-      </w:r>
-    </w:p>
-  </w:comment>
-  <w:comment w:id="3" w:author="Thomas G Whitham" w:date="2014-01-29T15:58:00Z" w:initials="TGW">
-    <w:p>
-      <w:pPr>
-        <w:pStyle w:val="CommentText"/>
-      </w:pPr>
-      <w:r>
-        <w:rPr>
-          <w:rStyle w:val="CommentReference"/>
-        </w:rPr>
-        <w:annotationRef/>
-      </w:r>
-      <w:r>
-        <w:t>Reads as if Ellison et al. is about genetic variation in foundation species.  Don’t think so.</w:t>
       </w:r>
     </w:p>
   </w:comment>
@@ -4733,6 +4711,22 @@
         <w:annotationRef/>
       </w:r>
       <w:r>
+        <w:t>Reads as if Ellison et al. is about genetic variation in foundation species.  Don’t think so.</w:t>
+      </w:r>
+    </w:p>
+  </w:comment>
+  <w:comment w:id="5" w:author="Thomas G Whitham" w:date="2014-01-29T15:58:00Z" w:initials="TGW">
+    <w:p>
+      <w:pPr>
+        <w:pStyle w:val="CommentText"/>
+      </w:pPr>
+      <w:r>
+        <w:rPr>
+          <w:rStyle w:val="CommentReference"/>
+        </w:rPr>
+        <w:annotationRef/>
+      </w:r>
+      <w:r>
         <w:t>I think our review is important to cite here as it illustrates just how widespread this effect is.  E.g.,</w:t>
       </w:r>
     </w:p>
@@ -4785,7 +4779,7 @@
       </w:r>
     </w:p>
   </w:comment>
-  <w:comment w:id="5" w:author="Matthew K. Lau" w:date="2014-01-29T15:58:00Z" w:initials="MKL">
+  <w:comment w:id="6" w:author="Matthew K. Lau" w:date="2014-01-29T15:58:00Z" w:initials="MKL">
     <w:p>
       <w:pPr>
         <w:pStyle w:val="CommentText"/>
@@ -4801,7 +4795,7 @@
       </w:r>
     </w:p>
   </w:comment>
-  <w:comment w:id="6" w:author="Thomas G Whitham" w:date="2014-01-29T15:58:00Z" w:initials="TGW">
+  <w:comment w:id="7" w:author="Thomas G Whitham" w:date="2014-01-29T15:58:00Z" w:initials="TGW">
     <w:p>
       <w:pPr>
         <w:pStyle w:val="CommentText"/>
@@ -4830,7 +4824,7 @@
       </w:r>
     </w:p>
   </w:comment>
-  <w:comment w:id="7" w:author="Hillary Cooper" w:date="2014-01-29T15:58:00Z" w:initials="HC">
+  <w:comment w:id="8" w:author="Hillary Cooper" w:date="2014-01-29T15:58:00Z" w:initials="HC">
     <w:p>
       <w:pPr>
         <w:pStyle w:val="CommentText"/>
@@ -4846,7 +4840,7 @@
       </w:r>
     </w:p>
   </w:comment>
-  <w:comment w:id="8" w:author="Thomas G Whitham" w:date="2014-01-29T15:58:00Z" w:initials="TGW">
+  <w:comment w:id="9" w:author="Thomas G Whitham" w:date="2014-01-29T15:58:00Z" w:initials="TGW">
     <w:p>
       <w:pPr>
         <w:pStyle w:val="CommentText"/>
@@ -4862,7 +4856,7 @@
       </w:r>
     </w:p>
   </w:comment>
-  <w:comment w:id="9" w:author="Dana Ikeda" w:date="2014-01-29T15:59:00Z" w:initials="DI">
+  <w:comment w:id="10" w:author="Dana Ikeda" w:date="2014-01-29T15:59:00Z" w:initials="DI">
     <w:p>
       <w:pPr>
         <w:pStyle w:val="CommentText"/>
@@ -4878,7 +4872,7 @@
       </w:r>
     </w:p>
   </w:comment>
-  <w:comment w:id="10" w:author="Matthew K. Lau" w:date="2014-01-29T15:59:00Z" w:initials="MKL">
+  <w:comment w:id="11" w:author="Matthew K. Lau" w:date="2014-01-29T15:59:00Z" w:initials="MKL">
     <w:p>
       <w:pPr>
         <w:pStyle w:val="CommentText"/>
@@ -4891,22 +4885,6 @@
       </w:r>
       <w:r>
         <w:t>Get specs from Lamit’s paper.</w:t>
-      </w:r>
-    </w:p>
-  </w:comment>
-  <w:comment w:id="11" w:author="Thomas G Whitham" w:date="2014-01-29T15:59:00Z" w:initials="TGW">
-    <w:p>
-      <w:pPr>
-        <w:pStyle w:val="CommentText"/>
-      </w:pPr>
-      <w:r>
-        <w:rPr>
-          <w:rStyle w:val="CommentReference"/>
-        </w:rPr>
-        <w:annotationRef/>
-      </w:r>
-      <w:r>
-        <w:t>So, what is the big point of this para?  Is this more about a species accumulation curve; one for the wild and one for the garden.  There similarity in both would be another argument for why the garden and the wild are very similar or virtually the same.  Would that be good to include at least as supplemental material?</w:t>
       </w:r>
     </w:p>
   </w:comment>
@@ -4922,11 +4900,27 @@
         <w:annotationRef/>
       </w:r>
       <w:r>
+        <w:t>So, what is the big point of this para?  Is this more about a species accumulation curve; one for the wild and one for the garden.  There similarity in both would be another argument for why the garden and the wild are very similar or virtually the same.  Would that be good to include at least as supplemental material?</w:t>
+      </w:r>
+    </w:p>
+  </w:comment>
+  <w:comment w:id="13" w:author="Thomas G Whitham" w:date="2014-01-29T15:59:00Z" w:initials="TGW">
+    <w:p>
+      <w:pPr>
+        <w:pStyle w:val="CommentText"/>
+      </w:pPr>
+      <w:r>
+        <w:rPr>
+          <w:rStyle w:val="CommentReference"/>
+        </w:rPr>
+        <w:annotationRef/>
+      </w:r>
+      <w:r>
         <w:t>Why is this important?</w:t>
       </w:r>
     </w:p>
   </w:comment>
-  <w:comment w:id="13" w:author="Hillary Cooper" w:date="2014-01-29T15:59:00Z" w:initials="HC">
+  <w:comment w:id="14" w:author="Hillary Cooper" w:date="2014-01-29T15:59:00Z" w:initials="HC">
     <w:p>
       <w:pPr>
         <w:pStyle w:val="CommentText"/>
@@ -4942,7 +4936,7 @@
       </w:r>
     </w:p>
   </w:comment>
-  <w:comment w:id="14" w:author="Thomas G Whitham" w:date="2014-01-29T15:59:00Z" w:initials="TGW">
+  <w:comment w:id="15" w:author="Thomas G Whitham" w:date="2014-01-29T15:59:00Z" w:initials="TGW">
     <w:p>
       <w:pPr>
         <w:pStyle w:val="CommentText"/>
@@ -4958,7 +4952,7 @@
       </w:r>
     </w:p>
   </w:comment>
-  <w:comment w:id="15" w:author="Dana Ikeda" w:date="2014-01-29T15:59:00Z" w:initials="DI">
+  <w:comment w:id="16" w:author="Dana Ikeda" w:date="2014-01-29T15:59:00Z" w:initials="DI">
     <w:p>
       <w:pPr>
         <w:pStyle w:val="CommentText"/>
@@ -4971,22 +4965,6 @@
       </w:r>
       <w:r>
         <w:t>What about Xmon? In the garden it looks like it’s presence is fully dependent upon one species, whereas in the wild it has two other connections (and many other indirect connections)</w:t>
-      </w:r>
-    </w:p>
-  </w:comment>
-  <w:comment w:id="16" w:author="Thomas G Whitham" w:date="2014-01-29T15:59:00Z" w:initials="TGW">
-    <w:p>
-      <w:pPr>
-        <w:pStyle w:val="CommentText"/>
-      </w:pPr>
-      <w:r>
-        <w:rPr>
-          <w:rStyle w:val="CommentReference"/>
-        </w:rPr>
-        <w:annotationRef/>
-      </w:r>
-      <w:r>
-        <w:t>Need to better explain this figure</w:t>
       </w:r>
     </w:p>
   </w:comment>
@@ -5002,11 +4980,27 @@
         <w:annotationRef/>
       </w:r>
       <w:r>
+        <w:t>Need to better explain this figure</w:t>
+      </w:r>
+    </w:p>
+  </w:comment>
+  <w:comment w:id="18" w:author="Thomas G Whitham" w:date="2014-01-29T15:59:00Z" w:initials="TGW">
+    <w:p>
+      <w:pPr>
+        <w:pStyle w:val="CommentText"/>
+      </w:pPr>
+      <w:r>
+        <w:rPr>
+          <w:rStyle w:val="CommentReference"/>
+        </w:rPr>
+        <w:annotationRef/>
+      </w:r>
+      <w:r>
         <w:t>Why is this important?</w:t>
       </w:r>
     </w:p>
   </w:comment>
-  <w:comment w:id="18" w:author="Dana Ikeda" w:date="2014-01-29T15:59:00Z" w:initials="DI">
+  <w:comment w:id="19" w:author="Dana Ikeda" w:date="2014-01-29T15:59:00Z" w:initials="DI">
     <w:p>
       <w:pPr>
         <w:pStyle w:val="CommentText"/>
@@ -5022,7 +5016,7 @@
       </w:r>
     </w:p>
   </w:comment>
-  <w:comment w:id="19" w:author="Thomas G Whitham" w:date="2014-01-29T16:00:00Z" w:initials="TGW">
+  <w:comment w:id="20" w:author="Thomas G Whitham" w:date="2014-01-29T16:00:00Z" w:initials="TGW">
     <w:p>
       <w:pPr>
         <w:pStyle w:val="CommentText"/>
@@ -5035,22 +5029,6 @@
       </w:r>
       <w:r>
         <w:t>Just how novel is this finding?</w:t>
-      </w:r>
-    </w:p>
-  </w:comment>
-  <w:comment w:id="20" w:author="Hillary Cooper" w:date="2014-01-29T16:00:00Z" w:initials="HC">
-    <w:p>
-      <w:pPr>
-        <w:pStyle w:val="CommentText"/>
-      </w:pPr>
-      <w:r>
-        <w:rPr>
-          <w:rStyle w:val="CommentReference"/>
-        </w:rPr>
-        <w:annotationRef/>
-      </w:r>
-      <w:r>
-        <w:t>Seems like the wrong word. Influence?</w:t>
       </w:r>
     </w:p>
   </w:comment>
@@ -5066,7 +5044,7 @@
         <w:annotationRef/>
       </w:r>
       <w:r>
-        <w:t>Did you present evidence that this is indeed a heritable trait?</w:t>
+        <w:t>Seems like the wrong word. Influence?</w:t>
       </w:r>
     </w:p>
   </w:comment>
@@ -5082,7 +5060,7 @@
         <w:annotationRef/>
       </w:r>
       <w:r>
-        <w:t xml:space="preserve">What does genotypes having different SES’s mean in nature. </w:t>
+        <w:t>Did you present evidence that this is indeed a heritable trait?</w:t>
       </w:r>
     </w:p>
   </w:comment>
@@ -5098,11 +5076,27 @@
         <w:annotationRef/>
       </w:r>
       <w:r>
+        <w:t xml:space="preserve">What does genotypes having different SES’s mean in nature. </w:t>
+      </w:r>
+    </w:p>
+  </w:comment>
+  <w:comment w:id="24" w:author="Hillary Cooper" w:date="2014-01-29T16:00:00Z" w:initials="HC">
+    <w:p>
+      <w:pPr>
+        <w:pStyle w:val="CommentText"/>
+      </w:pPr>
+      <w:r>
+        <w:rPr>
+          <w:rStyle w:val="CommentReference"/>
+        </w:rPr>
+        <w:annotationRef/>
+      </w:r>
+      <w:r>
         <w:t xml:space="preserve">Expand on this to make the link btw network’s potentially weak/indirect effects having important implications. </w:t>
       </w:r>
     </w:p>
   </w:comment>
-  <w:comment w:id="24" w:author="Dana Ikeda" w:date="2014-01-29T16:00:00Z" w:initials="DI">
+  <w:comment w:id="25" w:author="Dana Ikeda" w:date="2014-01-29T16:00:00Z" w:initials="DI">
     <w:p>
       <w:pPr>
         <w:pStyle w:val="CommentText"/>
@@ -5118,7 +5112,7 @@
       </w:r>
     </w:p>
   </w:comment>
-  <w:comment w:id="25" w:author="Hillary Cooper" w:date="2014-01-29T16:00:00Z" w:initials="HC">
+  <w:comment w:id="26" w:author="Hillary Cooper" w:date="2014-01-29T16:00:00Z" w:initials="HC">
     <w:p>
       <w:pPr>
         <w:pStyle w:val="CommentText"/>
@@ -5134,7 +5128,7 @@
       </w:r>
     </w:p>
   </w:comment>
-  <w:comment w:id="26" w:author="Matthew K. Lau" w:date="2014-01-29T15:52:00Z" w:initials="MKL">
+  <w:comment w:id="27" w:author="Matthew K. Lau" w:date="2014-01-29T15:52:00Z" w:initials="MKL">
     <w:p>
       <w:pPr>
         <w:pStyle w:val="CommentText"/>
@@ -5150,7 +5144,7 @@
       </w:r>
     </w:p>
   </w:comment>
-  <w:comment w:id="27" w:author="Matthew K. Lau" w:date="2014-01-29T15:45:00Z" w:initials="MKL">
+  <w:comment w:id="28" w:author="Matthew K. Lau" w:date="2014-01-29T15:45:00Z" w:initials="MKL">
     <w:p>
       <w:pPr>
         <w:pStyle w:val="CommentText"/>
@@ -5163,47 +5157,6 @@
       </w:r>
       <w:r>
         <w:t>Order genotypes by decreasing SES.</w:t>
-      </w:r>
-    </w:p>
-  </w:comment>
-  <w:comment w:id="28" w:author="Matthew K. Lau" w:date="2014-01-15T11:50:00Z" w:initials="MKL">
-    <w:p>
-      <w:pPr>
-        <w:pStyle w:val="CommentText"/>
-      </w:pPr>
-      <w:r>
-        <w:rPr>
-          <w:rStyle w:val="CommentReference"/>
-        </w:rPr>
-        <w:annotationRef/>
-      </w:r>
-      <w:r>
-        <w:t xml:space="preserve">This is the network of trees attached to the lichen species. It is significantly nested both when keeping the tree and species totals constant* (nestedness = </w:t>
-      </w:r>
-      <w:r>
-        <w:t>8.4593</w:t>
-      </w:r>
-      <w:r>
-        <w:t xml:space="preserve">, P &lt;&lt; 0.001) and allowing them to vary (nestedness = </w:t>
-      </w:r>
-      <w:r>
-        <w:t>8.</w:t>
-      </w:r>
-      <w:r>
-        <w:t>4896, P &lt;&lt;0.001).</w:t>
-      </w:r>
-    </w:p>
-    <w:p>
-      <w:pPr>
-        <w:pStyle w:val="CommentText"/>
-      </w:pPr>
-    </w:p>
-    <w:p>
-      <w:pPr>
-        <w:pStyle w:val="CommentText"/>
-      </w:pPr>
-      <w:r>
-        <w:t>*The nestedness test uses a randomization procedure to produce a “un-nested” set of networks. The P-values are from 999 randomizations.</w:t>
       </w:r>
     </w:p>
   </w:comment>
@@ -5219,27 +5172,68 @@
         <w:annotationRef/>
       </w:r>
       <w:r>
+        <w:t xml:space="preserve">This is the network of trees attached to the lichen species. It is significantly nested both when keeping the tree and species totals constant* (nestedness = </w:t>
+      </w:r>
+      <w:r>
+        <w:t>8.4593</w:t>
+      </w:r>
+      <w:r>
+        <w:t xml:space="preserve">, P &lt;&lt; 0.001) and allowing them to vary (nestedness = </w:t>
+      </w:r>
+      <w:r>
+        <w:t>8.</w:t>
+      </w:r>
+      <w:r>
+        <w:t>4896, P &lt;&lt;0.001).</w:t>
+      </w:r>
+    </w:p>
+    <w:p>
+      <w:pPr>
+        <w:pStyle w:val="CommentText"/>
+      </w:pPr>
+    </w:p>
+    <w:p>
+      <w:pPr>
+        <w:pStyle w:val="CommentText"/>
+      </w:pPr>
+      <w:r>
+        <w:t>*The nestedness test uses a randomization procedure to produce a “un-nested” set of networks. The P-values are from 999 randomizations.</w:t>
+      </w:r>
+    </w:p>
+  </w:comment>
+  <w:comment w:id="30" w:author="Matthew K. Lau" w:date="2014-01-15T11:50:00Z" w:initials="MKL">
+    <w:p>
+      <w:pPr>
+        <w:pStyle w:val="CommentText"/>
+      </w:pPr>
+      <w:r>
+        <w:rPr>
+          <w:rStyle w:val="CommentReference"/>
+        </w:rPr>
+        <w:annotationRef/>
+      </w:r>
+      <w:r>
         <w:t>This is the genotype-species network where species observations were averaged for genotype. Similarly, it is nested both when totals are constrained (nestedness = 11.286, P = 0.009) and not (nestedness = 11.286, P = 0.003).</w:t>
-      </w:r>
-    </w:p>
-  </w:comment>
-  <w:comment w:id="30" w:author="Matthew K. Lau" w:date="2014-01-29T15:48:00Z" w:initials="MKL">
-    <w:p>
-      <w:pPr>
-        <w:pStyle w:val="CommentText"/>
-      </w:pPr>
-      <w:r>
-        <w:rPr>
-          <w:rStyle w:val="CommentReference"/>
-        </w:rPr>
-        <w:annotationRef/>
-      </w:r>
-      <w:r>
-        <w:t xml:space="preserve">Co-occurrence patterns (SES) significant correlates with bark roughness for each tree (average of the 50 cm and 85cm height quadrats). </w:t>
       </w:r>
     </w:p>
   </w:comment>
   <w:comment w:id="31" w:author="Matthew K. Lau" w:date="2014-01-29T15:48:00Z" w:initials="MKL">
+    <w:p>
+      <w:pPr>
+        <w:pStyle w:val="CommentText"/>
+      </w:pPr>
+      <w:r>
+        <w:rPr>
+          <w:rStyle w:val="CommentReference"/>
+        </w:rPr>
+        <w:annotationRef/>
+      </w:r>
+      <w:r>
+        <w:t xml:space="preserve">Co-occurrence patterns (SES) significant correlates with bark roughness for each tree (average of the 50 cm and 85cm height quadrats). </w:t>
+      </w:r>
+    </w:p>
+  </w:comment>
+  <w:comment w:id="32" w:author="Matthew K. Lau" w:date="2014-01-29T15:48:00Z" w:initials="MKL">
     <w:p>
       <w:pPr>
         <w:pStyle w:val="CommentText"/>
